--- a/Document/이서연 기록/29주차 이서연 기록.docx
+++ b/Document/이서연 기록/29주차 이서연 기록.docx
@@ -62,19 +62,27 @@
           <w:numId w:val="21"/>
         </w:numPr>
         <w:ind w:leftChars="0"/>
-      </w:pPr>
-      <w:r>
-        <w:rPr>
-          <w:rFonts w:hint="eastAsia"/>
+        <w:rPr>
+          <w:color w:val="1F3864" w:themeColor="accent1" w:themeShade="80"/>
+        </w:rPr>
+      </w:pPr>
+      <w:r>
+        <w:rPr>
+          <w:rFonts w:hint="eastAsia"/>
+          <w:color w:val="1F3864" w:themeColor="accent1" w:themeShade="80"/>
         </w:rPr>
         <w:t xml:space="preserve">대기실 </w:t>
       </w:r>
       <w:r>
+        <w:rPr>
+          <w:color w:val="1F3864" w:themeColor="accent1" w:themeShade="80"/>
+        </w:rPr>
         <w:t xml:space="preserve">Scene </w:t>
       </w:r>
       <w:r>
         <w:rPr>
           <w:rFonts w:hint="eastAsia"/>
+          <w:color w:val="1F3864" w:themeColor="accent1" w:themeShade="80"/>
         </w:rPr>
         <w:t>구현</w:t>
       </w:r>
@@ -88,6 +96,2361 @@
       </w:r>
       <w:r>
         <w:t xml:space="preserve"> Lobby Scene에서 방에 입장했을 때 해당 방에서 게임을 시작하기 전, Player들이 모여서 각자 역할군을 선택하고 Player를 기다리는 대기실 Scene을 만들어주려고 한다.</w:t>
+      </w:r>
+    </w:p>
+    <w:p>
+      <w:r>
+        <w:rPr>
+          <w:noProof/>
+        </w:rPr>
+        <w:drawing>
+          <wp:inline distT="0" distB="0" distL="0" distR="0" wp14:anchorId="3587F605" wp14:editId="5AC95EC8">
+            <wp:extent cx="3598898" cy="2024380"/>
+            <wp:effectExtent l="152400" t="114300" r="116205" b="128270"/>
+            <wp:docPr id="36" name="그림 35" descr="텍스트, 나무, 표지판, 여러개이(가) 표시된 사진&#10;&#10;자동 생성된 설명">
+              <a:extLst xmlns:a="http://schemas.openxmlformats.org/drawingml/2006/main">
+                <a:ext uri="{FF2B5EF4-FFF2-40B4-BE49-F238E27FC236}">
+                  <a16:creationId xmlns:a16="http://schemas.microsoft.com/office/drawing/2014/main" id="{2A9A2B71-FD08-D448-B8DE-C25515337D95}"/>
+                </a:ext>
+              </a:extLst>
+            </wp:docPr>
+            <wp:cNvGraphicFramePr>
+              <a:graphicFrameLocks xmlns:a="http://schemas.openxmlformats.org/drawingml/2006/main" noChangeAspect="1"/>
+            </wp:cNvGraphicFramePr>
+            <a:graphic xmlns:a="http://schemas.openxmlformats.org/drawingml/2006/main">
+              <a:graphicData uri="http://schemas.openxmlformats.org/drawingml/2006/picture">
+                <pic:pic xmlns:pic="http://schemas.openxmlformats.org/drawingml/2006/picture">
+                  <pic:nvPicPr>
+                    <pic:cNvPr id="36" name="그림 35" descr="텍스트, 나무, 표지판, 여러개이(가) 표시된 사진&#10;&#10;자동 생성된 설명">
+                      <a:extLst>
+                        <a:ext uri="{FF2B5EF4-FFF2-40B4-BE49-F238E27FC236}">
+                          <a16:creationId xmlns:a16="http://schemas.microsoft.com/office/drawing/2014/main" id="{2A9A2B71-FD08-D448-B8DE-C25515337D95}"/>
+                        </a:ext>
+                      </a:extLst>
+                    </pic:cNvPr>
+                    <pic:cNvPicPr>
+                      <a:picLocks noChangeAspect="1"/>
+                    </pic:cNvPicPr>
+                  </pic:nvPicPr>
+                  <pic:blipFill rotWithShape="1">
+                    <a:blip r:embed="rId8" cstate="print">
+                      <a:extLst>
+                        <a:ext uri="{28A0092B-C50C-407E-A947-70E740481C1C}">
+                          <a14:useLocalDpi xmlns:a14="http://schemas.microsoft.com/office/drawing/2010/main" val="0"/>
+                        </a:ext>
+                      </a:extLst>
+                    </a:blip>
+                    <a:srcRect/>
+                    <a:stretch/>
+                  </pic:blipFill>
+                  <pic:spPr bwMode="auto">
+                    <a:xfrm>
+                      <a:off x="0" y="0"/>
+                      <a:ext cx="3600000" cy="2025000"/>
+                    </a:xfrm>
+                    <a:prstGeom prst="rect">
+                      <a:avLst/>
+                    </a:prstGeom>
+                    <a:solidFill>
+                      <a:srgbClr val="FFFFFF">
+                        <a:shade val="85000"/>
+                      </a:srgbClr>
+                    </a:solidFill>
+                    <a:ln w="88900" cap="sq">
+                      <a:solidFill>
+                        <a:srgbClr val="FFFFFF"/>
+                      </a:solidFill>
+                      <a:miter lim="800000"/>
+                    </a:ln>
+                    <a:effectLst>
+                      <a:outerShdw blurRad="55000" dist="18000" dir="5400000" algn="tl" rotWithShape="0">
+                        <a:srgbClr val="000000">
+                          <a:alpha val="40000"/>
+                        </a:srgbClr>
+                      </a:outerShdw>
+                    </a:effectLst>
+                    <a:scene3d>
+                      <a:camera prst="orthographicFront"/>
+                      <a:lightRig rig="twoPt" dir="t">
+                        <a:rot lat="0" lon="0" rev="7200000"/>
+                      </a:lightRig>
+                    </a:scene3d>
+                    <a:sp3d>
+                      <a:bevelT w="25400" h="19050"/>
+                      <a:contourClr>
+                        <a:srgbClr val="FFFFFF"/>
+                      </a:contourClr>
+                    </a:sp3d>
+                    <a:extLst>
+                      <a:ext uri="{53640926-AAD7-44D8-BBD7-CCE9431645EC}">
+                        <a14:shadowObscured xmlns:a14="http://schemas.microsoft.com/office/drawing/2010/main"/>
+                      </a:ext>
+                    </a:extLst>
+                  </pic:spPr>
+                </pic:pic>
+              </a:graphicData>
+            </a:graphic>
+          </wp:inline>
+        </w:drawing>
+      </w:r>
+      <w:r>
+        <w:rPr>
+          <w:rFonts w:hint="eastAsia"/>
+        </w:rPr>
+        <w:t xml:space="preserve">기획했던 대기실 </w:t>
+      </w:r>
+      <w:r>
+        <w:t xml:space="preserve">Scene </w:t>
+      </w:r>
+      <w:r>
+        <w:rPr>
+          <w:rFonts w:hint="eastAsia"/>
+        </w:rPr>
+        <w:t>구상도</w:t>
+      </w:r>
+    </w:p>
+    <w:p>
+      <w:r>
+        <w:rPr>
+          <w:rFonts w:hint="eastAsia"/>
+        </w:rPr>
+        <w:t>사실 대기실은 저렇게 M</w:t>
+      </w:r>
+      <w:r>
+        <w:t>ap</w:t>
+      </w:r>
+      <w:r>
+        <w:rPr>
+          <w:rFonts w:hint="eastAsia"/>
+        </w:rPr>
+        <w:t xml:space="preserve">의 특정 부분에 </w:t>
+      </w:r>
+      <w:r>
+        <w:t>Camera</w:t>
+      </w:r>
+      <w:r>
+        <w:rPr>
+          <w:rFonts w:hint="eastAsia"/>
+        </w:rPr>
+        <w:t>를 고정해두고,</w:t>
+      </w:r>
+      <w:r>
+        <w:t xml:space="preserve"> Player</w:t>
+      </w:r>
+      <w:r>
+        <w:rPr>
+          <w:rFonts w:hint="eastAsia"/>
+        </w:rPr>
+        <w:t>들이 자유롭게 이동할 수 있도록 만들려고 했으나</w:t>
+      </w:r>
+      <w:r>
+        <w:t xml:space="preserve">, </w:t>
+      </w:r>
+      <w:r>
+        <w:rPr>
+          <w:rFonts w:hint="eastAsia"/>
+        </w:rPr>
+        <w:t>그것이 매우 어렵단 것을 알았다.</w:t>
+      </w:r>
+    </w:p>
+    <w:p>
+      <w:r>
+        <w:rPr>
+          <w:rFonts w:hint="eastAsia"/>
+        </w:rPr>
+        <w:t>C</w:t>
+      </w:r>
+      <w:r>
+        <w:t>amera</w:t>
+      </w:r>
+      <w:r>
+        <w:rPr>
+          <w:rFonts w:hint="eastAsia"/>
+        </w:rPr>
+        <w:t>를 고정해두고 움직이려면,</w:t>
+      </w:r>
+      <w:r>
+        <w:t xml:space="preserve"> </w:t>
+      </w:r>
+      <w:r>
+        <w:rPr>
+          <w:rFonts w:hint="eastAsia"/>
+        </w:rPr>
+        <w:t xml:space="preserve">마우스를 제외하고 </w:t>
+      </w:r>
+      <w:r>
+        <w:t>WASD</w:t>
+      </w:r>
+      <w:r>
+        <w:rPr>
+          <w:rFonts w:hint="eastAsia"/>
+        </w:rPr>
+        <w:t>로만 움직여야 하는데,</w:t>
+      </w:r>
+      <w:r>
+        <w:t xml:space="preserve"> </w:t>
+      </w:r>
+      <w:r>
+        <w:rPr>
+          <w:rFonts w:hint="eastAsia"/>
+        </w:rPr>
+        <w:t xml:space="preserve">그에 따른 </w:t>
+      </w:r>
+      <w:r>
+        <w:t>Player</w:t>
+      </w:r>
+      <w:r>
+        <w:rPr>
+          <w:rFonts w:hint="eastAsia"/>
+        </w:rPr>
+        <w:t>의 회전도 자동으로 해주고,</w:t>
+      </w:r>
+      <w:r>
+        <w:t xml:space="preserve"> </w:t>
+      </w:r>
+      <w:r>
+        <w:rPr>
+          <w:rFonts w:hint="eastAsia"/>
+        </w:rPr>
+        <w:t>충돌처리도 따로 해주어야 하는데,</w:t>
+      </w:r>
+      <w:r>
+        <w:t xml:space="preserve"> </w:t>
+      </w:r>
+      <w:r>
+        <w:rPr>
+          <w:rFonts w:hint="eastAsia"/>
+        </w:rPr>
+        <w:t>넉넉한 시간이 있을 지 모르겠다.</w:t>
+      </w:r>
+    </w:p>
+    <w:p>
+      <w:r>
+        <w:rPr>
+          <w:rFonts w:hint="eastAsia"/>
+        </w:rPr>
+        <w:t>일단 최소한의 기능만이라도 만들어 두기 위해서 U</w:t>
+      </w:r>
+      <w:r>
+        <w:t>I</w:t>
+      </w:r>
+      <w:r>
+        <w:rPr>
+          <w:rFonts w:hint="eastAsia"/>
+        </w:rPr>
+        <w:t>부터 만들어보려고 한다.</w:t>
+      </w:r>
+    </w:p>
+    <w:p>
+      <w:r>
+        <w:rPr>
+          <w:rFonts w:hint="eastAsia"/>
+        </w:rPr>
+        <w:t>S</w:t>
+      </w:r>
+      <w:r>
+        <w:t>tage Scene</w:t>
+      </w:r>
+      <w:r>
+        <w:rPr>
+          <w:rFonts w:hint="eastAsia"/>
+        </w:rPr>
+        <w:t>을 복사해와서,</w:t>
+      </w:r>
+      <w:r>
+        <w:t xml:space="preserve"> </w:t>
+      </w:r>
+      <w:r>
+        <w:rPr>
+          <w:rFonts w:hint="eastAsia"/>
+        </w:rPr>
+        <w:t xml:space="preserve">모든 </w:t>
+      </w:r>
+      <w:r>
+        <w:t>Character</w:t>
+      </w:r>
+      <w:r>
+        <w:rPr>
+          <w:rFonts w:hint="eastAsia"/>
+        </w:rPr>
+        <w:t>들을 지워주고,</w:t>
+      </w:r>
+      <w:r>
+        <w:t xml:space="preserve"> </w:t>
+      </w:r>
+      <w:r>
+        <w:rPr>
+          <w:rFonts w:hint="eastAsia"/>
+        </w:rPr>
+        <w:t xml:space="preserve">빈 </w:t>
+      </w:r>
+      <w:r>
+        <w:t>Map</w:t>
+      </w:r>
+      <w:r>
+        <w:rPr>
+          <w:rFonts w:hint="eastAsia"/>
+        </w:rPr>
+        <w:t>을 불러와주었다.</w:t>
+      </w:r>
+    </w:p>
+    <w:p>
+      <w:r>
+        <w:rPr>
+          <w:rFonts w:hint="eastAsia"/>
+        </w:rPr>
+        <w:t>그리고,</w:t>
+      </w:r>
+      <w:r>
+        <w:t xml:space="preserve"> Lobby Scene</w:t>
+      </w:r>
+      <w:r>
+        <w:rPr>
+          <w:rFonts w:hint="eastAsia"/>
+        </w:rPr>
+        <w:t xml:space="preserve">에서 아무 방이나 입장하기 버튼을 누르면 </w:t>
+      </w:r>
+      <w:r>
+        <w:t>Room Scene</w:t>
+      </w:r>
+      <w:r>
+        <w:rPr>
+          <w:rFonts w:hint="eastAsia"/>
+        </w:rPr>
+        <w:t>으로 이동되게 만들었다.</w:t>
+      </w:r>
+    </w:p>
+    <w:p>
+      <w:r>
+        <w:rPr>
+          <w:noProof/>
+        </w:rPr>
+        <w:drawing>
+          <wp:inline distT="0" distB="0" distL="0" distR="0" wp14:anchorId="50A834B5" wp14:editId="3E1282C5">
+            <wp:extent cx="2884800" cy="1800000"/>
+            <wp:effectExtent l="0" t="0" r="0" b="0"/>
+            <wp:docPr id="2133379776" name="그림 2"/>
+            <wp:cNvGraphicFramePr>
+              <a:graphicFrameLocks xmlns:a="http://schemas.openxmlformats.org/drawingml/2006/main" noChangeAspect="1"/>
+            </wp:cNvGraphicFramePr>
+            <a:graphic xmlns:a="http://schemas.openxmlformats.org/drawingml/2006/main">
+              <a:graphicData uri="http://schemas.openxmlformats.org/drawingml/2006/picture">
+                <pic:pic xmlns:pic="http://schemas.openxmlformats.org/drawingml/2006/picture">
+                  <pic:nvPicPr>
+                    <pic:cNvPr id="0" name="Picture 2"/>
+                    <pic:cNvPicPr>
+                      <a:picLocks noChangeAspect="1" noChangeArrowheads="1"/>
+                    </pic:cNvPicPr>
+                  </pic:nvPicPr>
+                  <pic:blipFill>
+                    <a:blip r:embed="rId9" cstate="print">
+                      <a:extLst>
+                        <a:ext uri="{28A0092B-C50C-407E-A947-70E740481C1C}">
+                          <a14:useLocalDpi xmlns:a14="http://schemas.microsoft.com/office/drawing/2010/main" val="0"/>
+                        </a:ext>
+                      </a:extLst>
+                    </a:blip>
+                    <a:srcRect/>
+                    <a:stretch>
+                      <a:fillRect/>
+                    </a:stretch>
+                  </pic:blipFill>
+                  <pic:spPr bwMode="auto">
+                    <a:xfrm>
+                      <a:off x="0" y="0"/>
+                      <a:ext cx="2884800" cy="1800000"/>
+                    </a:xfrm>
+                    <a:prstGeom prst="rect">
+                      <a:avLst/>
+                    </a:prstGeom>
+                    <a:noFill/>
+                    <a:ln>
+                      <a:noFill/>
+                    </a:ln>
+                  </pic:spPr>
+                </pic:pic>
+              </a:graphicData>
+            </a:graphic>
+          </wp:inline>
+        </w:drawing>
+      </w:r>
+      <w:r>
+        <w:rPr>
+          <w:rFonts w:hint="eastAsia"/>
+        </w:rPr>
+        <w:t xml:space="preserve">그리고 다음과 같이 </w:t>
+      </w:r>
+      <w:r>
+        <w:t>Class</w:t>
+      </w:r>
+      <w:r>
+        <w:rPr>
+          <w:rFonts w:hint="eastAsia"/>
+        </w:rPr>
+        <w:t xml:space="preserve">선택 </w:t>
+      </w:r>
+      <w:r>
+        <w:t>UI</w:t>
+      </w:r>
+      <w:r>
+        <w:rPr>
+          <w:rFonts w:hint="eastAsia"/>
+        </w:rPr>
+        <w:t>를 만들어 주었다.</w:t>
+      </w:r>
+    </w:p>
+    <w:p>
+      <w:r>
+        <w:rPr>
+          <w:rFonts w:hint="eastAsia"/>
+        </w:rPr>
+        <w:t>또한,</w:t>
+      </w:r>
+      <w:r>
+        <w:t xml:space="preserve"> </w:t>
+      </w:r>
+      <w:r>
+        <w:rPr>
+          <w:rFonts w:hint="eastAsia"/>
+        </w:rPr>
+        <w:t>방 나가기,</w:t>
+      </w:r>
+      <w:r>
+        <w:t xml:space="preserve"> </w:t>
+      </w:r>
+      <w:r>
+        <w:rPr>
+          <w:rFonts w:hint="eastAsia"/>
+        </w:rPr>
+        <w:t>준비하기,</w:t>
+      </w:r>
+      <w:r>
+        <w:t xml:space="preserve"> </w:t>
+      </w:r>
+      <w:r>
+        <w:rPr>
+          <w:rFonts w:hint="eastAsia"/>
+        </w:rPr>
+        <w:t xml:space="preserve">시작하기 버튼 </w:t>
+      </w:r>
+      <w:r>
+        <w:t>UI</w:t>
+      </w:r>
+      <w:r>
+        <w:rPr>
+          <w:rFonts w:hint="eastAsia"/>
+        </w:rPr>
+        <w:t>도 제작해주었고,</w:t>
+      </w:r>
+      <w:r>
+        <w:t xml:space="preserve"> </w:t>
+      </w:r>
+      <w:r>
+        <w:rPr>
+          <w:rFonts w:hint="eastAsia"/>
+        </w:rPr>
+        <w:t>이제</w:t>
+      </w:r>
+      <w:r>
+        <w:t xml:space="preserve"> Scene</w:t>
+      </w:r>
+      <w:r>
+        <w:rPr>
+          <w:rFonts w:hint="eastAsia"/>
+        </w:rPr>
+        <w:t>에 배치해준다.</w:t>
+      </w:r>
+    </w:p>
+    <w:p>
+      <w:r>
+        <w:rPr>
+          <w:noProof/>
+        </w:rPr>
+        <w:lastRenderedPageBreak/>
+        <w:drawing>
+          <wp:inline distT="0" distB="0" distL="0" distR="0" wp14:anchorId="1D55F2FF" wp14:editId="3115D51A">
+            <wp:extent cx="5731510" cy="3331210"/>
+            <wp:effectExtent l="0" t="0" r="0" b="0"/>
+            <wp:docPr id="1849847095" name="그림 1" descr="텍스트, 만화 영화, 나무, 일러스트레이션이(가) 표시된 사진&#10;&#10;자동 생성된 설명"/>
+            <wp:cNvGraphicFramePr>
+              <a:graphicFrameLocks xmlns:a="http://schemas.openxmlformats.org/drawingml/2006/main" noChangeAspect="1"/>
+            </wp:cNvGraphicFramePr>
+            <a:graphic xmlns:a="http://schemas.openxmlformats.org/drawingml/2006/main">
+              <a:graphicData uri="http://schemas.openxmlformats.org/drawingml/2006/picture">
+                <pic:pic xmlns:pic="http://schemas.openxmlformats.org/drawingml/2006/picture">
+                  <pic:nvPicPr>
+                    <pic:cNvPr id="1849847095" name="그림 1" descr="텍스트, 만화 영화, 나무, 일러스트레이션이(가) 표시된 사진&#10;&#10;자동 생성된 설명"/>
+                    <pic:cNvPicPr/>
+                  </pic:nvPicPr>
+                  <pic:blipFill>
+                    <a:blip r:embed="rId10"/>
+                    <a:stretch>
+                      <a:fillRect/>
+                    </a:stretch>
+                  </pic:blipFill>
+                  <pic:spPr>
+                    <a:xfrm>
+                      <a:off x="0" y="0"/>
+                      <a:ext cx="5731510" cy="3331210"/>
+                    </a:xfrm>
+                    <a:prstGeom prst="rect">
+                      <a:avLst/>
+                    </a:prstGeom>
+                  </pic:spPr>
+                </pic:pic>
+              </a:graphicData>
+            </a:graphic>
+          </wp:inline>
+        </w:drawing>
+      </w:r>
+    </w:p>
+    <w:p>
+      <w:r>
+        <w:rPr>
+          <w:rFonts w:hint="eastAsia"/>
+        </w:rPr>
+        <w:t>다음과 같이 배치를 해주었고,</w:t>
+      </w:r>
+      <w:r>
+        <w:t xml:space="preserve"> </w:t>
+      </w:r>
+      <w:r>
+        <w:rPr>
+          <w:rFonts w:hint="eastAsia"/>
+        </w:rPr>
+        <w:t xml:space="preserve">배경을 그냥 </w:t>
+      </w:r>
+      <w:r>
+        <w:t>2D UI</w:t>
+      </w:r>
+      <w:r>
+        <w:rPr>
+          <w:rFonts w:hint="eastAsia"/>
+        </w:rPr>
+        <w:t>로 할지 계획대로 할지는 일정에 따라 바뀔 예정이므로 일단 비워 두었다.</w:t>
+      </w:r>
+    </w:p>
+    <w:p>
+      <w:r>
+        <w:rPr>
+          <w:rFonts w:hint="eastAsia"/>
+        </w:rPr>
+        <w:t>R</w:t>
+      </w:r>
+      <w:r>
+        <w:t>oom Scene</w:t>
+      </w:r>
+      <w:r>
+        <w:rPr>
+          <w:rFonts w:hint="eastAsia"/>
+        </w:rPr>
+        <w:t>은</w:t>
+      </w:r>
+      <w:r>
+        <w:t xml:space="preserve"> </w:t>
+      </w:r>
+      <w:r>
+        <w:rPr>
+          <w:rFonts w:hint="eastAsia"/>
+        </w:rPr>
+        <w:t>서버와 많은 연관이 있는 부분이므로 클라이언트에서 딱히 많이 만들어 둘 수가 없다.</w:t>
+      </w:r>
+    </w:p>
+    <w:p>
+      <w:r>
+        <w:rPr>
+          <w:rFonts w:hint="eastAsia"/>
+        </w:rPr>
+        <w:t xml:space="preserve">물론 </w:t>
+      </w:r>
+      <w:r>
+        <w:t>Class</w:t>
+      </w:r>
+      <w:r>
+        <w:rPr>
+          <w:rFonts w:hint="eastAsia"/>
+        </w:rPr>
+        <w:t xml:space="preserve">를 선택하면 해당 </w:t>
+      </w:r>
+      <w:r>
+        <w:t>Class</w:t>
+      </w:r>
+      <w:r>
+        <w:rPr>
+          <w:rFonts w:hint="eastAsia"/>
+        </w:rPr>
+        <w:t>로 게임을 시작하게 할 수는 있지만,</w:t>
+      </w:r>
+      <w:r>
+        <w:t xml:space="preserve"> </w:t>
+      </w:r>
+      <w:r>
+        <w:rPr>
+          <w:rFonts w:hint="eastAsia"/>
+        </w:rPr>
+        <w:t>어차피 서버와 연결할 때 소켓구조로 크게 바뀌기 때문에 굳이 구현할 필요가 없다.</w:t>
+      </w:r>
+    </w:p>
+    <w:p>
+      <w:r>
+        <w:rPr>
+          <w:rFonts w:hint="eastAsia"/>
+        </w:rPr>
+        <w:t xml:space="preserve">방 나가기를 누르면 </w:t>
+      </w:r>
+      <w:r>
+        <w:t>Lobby Scene</w:t>
+      </w:r>
+      <w:r>
+        <w:rPr>
+          <w:rFonts w:hint="eastAsia"/>
+        </w:rPr>
+        <w:t>으로 돌아가는 정도로만 구현해 두었다.</w:t>
+      </w:r>
+    </w:p>
+    <w:p/>
+    <w:p>
+      <w:pPr>
+        <w:pStyle w:val="a3"/>
+        <w:numPr>
+          <w:ilvl w:val="0"/>
+          <w:numId w:val="21"/>
+        </w:numPr>
+        <w:ind w:leftChars="0"/>
+        <w:rPr>
+          <w:color w:val="1F3864" w:themeColor="accent1" w:themeShade="80"/>
+        </w:rPr>
+      </w:pPr>
+      <w:r>
+        <w:rPr>
+          <w:rFonts w:hint="eastAsia"/>
+          <w:color w:val="1F3864" w:themeColor="accent1" w:themeShade="80"/>
+        </w:rPr>
+        <w:t>그림자 공부</w:t>
+      </w:r>
+    </w:p>
+    <w:p>
+      <w:r>
+        <w:rPr>
+          <w:rFonts w:hint="eastAsia"/>
+        </w:rPr>
+        <w:t>그림자에 대한 공부와 시도는 수시로 계속 해왔고,</w:t>
+      </w:r>
+      <w:r>
+        <w:t xml:space="preserve"> </w:t>
+      </w:r>
+      <w:r>
+        <w:rPr>
+          <w:rFonts w:hint="eastAsia"/>
+        </w:rPr>
+        <w:t>보고서에도 적은 적이 많다.</w:t>
+      </w:r>
+    </w:p>
+    <w:p>
+      <w:r>
+        <w:rPr>
+          <w:rFonts w:hint="eastAsia"/>
+        </w:rPr>
+        <w:t>그리고 현재까지도 많은 다른 졸작팀에서 나에게 그림자를 구현했냐고 물어보았고,</w:t>
+      </w:r>
+      <w:r>
+        <w:t xml:space="preserve"> </w:t>
+      </w:r>
+      <w:r>
+        <w:rPr>
+          <w:rFonts w:hint="eastAsia"/>
+        </w:rPr>
+        <w:t>나 또한 물어보았을 때 다들 그림자로 많이 애먹고 있다는 사실을 알게 되었다.</w:t>
+      </w:r>
+    </w:p>
+    <w:p>
+      <w:r>
+        <w:rPr>
+          <w:rFonts w:hint="eastAsia"/>
+        </w:rPr>
+        <w:t>늘 드는 생각이지만 그림자의 이론이 어렵긴 하지만 크게 어려운 것은 아니고</w:t>
+      </w:r>
+      <w:r>
+        <w:t xml:space="preserve">, </w:t>
+      </w:r>
+      <w:r>
+        <w:rPr>
+          <w:rFonts w:hint="eastAsia"/>
+        </w:rPr>
+        <w:t>구현을 할 때 고려해야 할 점과 코드로 옮기는 데에 수많은 변수들이 존재하기 때문에 쉽지가 않다.</w:t>
+      </w:r>
+    </w:p>
+    <w:p>
+      <w:r>
+        <w:rPr>
+          <w:rFonts w:hint="eastAsia"/>
+        </w:rPr>
+        <w:t xml:space="preserve">우리의 게임의 </w:t>
+      </w:r>
+      <w:r>
+        <w:t>Light</w:t>
+      </w:r>
+      <w:r>
+        <w:rPr>
+          <w:rFonts w:hint="eastAsia"/>
+        </w:rPr>
+        <w:t xml:space="preserve">는 </w:t>
+      </w:r>
+      <w:r>
+        <w:t>Directional Light</w:t>
+      </w:r>
+      <w:r>
+        <w:rPr>
+          <w:rFonts w:hint="eastAsia"/>
+        </w:rPr>
+        <w:t>하나뿐이기에 그림자를 구현하면 잘 나타날 것인데,</w:t>
+      </w:r>
+      <w:r>
+        <w:t xml:space="preserve"> </w:t>
+      </w:r>
+      <w:r>
+        <w:rPr>
+          <w:rFonts w:hint="eastAsia"/>
+        </w:rPr>
+        <w:t>너무 어려워서 여러 예제를 보며,</w:t>
+      </w:r>
+      <w:r>
+        <w:t xml:space="preserve"> </w:t>
+      </w:r>
+      <w:r>
+        <w:rPr>
+          <w:rFonts w:hint="eastAsia"/>
+        </w:rPr>
+        <w:t>비슷한 알고리즘으로 추가해보면서 구현과 공부를 동시에 하려고 한다.</w:t>
+      </w:r>
+    </w:p>
+    <w:p>
+      <w:r>
+        <w:rPr>
+          <w:rFonts w:hint="eastAsia"/>
+        </w:rPr>
+        <w:t xml:space="preserve">그래서 난 </w:t>
+      </w:r>
+      <w:r>
+        <w:t>Multi Render Target</w:t>
+      </w:r>
+      <w:r>
+        <w:rPr>
+          <w:rFonts w:hint="eastAsia"/>
+        </w:rPr>
+        <w:t xml:space="preserve">의 </w:t>
+      </w:r>
+      <w:r>
+        <w:t>5</w:t>
+      </w:r>
+      <w:r>
+        <w:rPr>
+          <w:rFonts w:hint="eastAsia"/>
+        </w:rPr>
+        <w:t xml:space="preserve">번째 </w:t>
+      </w:r>
+      <w:r>
+        <w:t>Buffer</w:t>
+      </w:r>
+      <w:r>
+        <w:rPr>
+          <w:rFonts w:hint="eastAsia"/>
+        </w:rPr>
+        <w:t xml:space="preserve">에 </w:t>
+      </w:r>
+      <w:r>
+        <w:t>Light</w:t>
+      </w:r>
+      <w:r>
+        <w:rPr>
+          <w:rFonts w:hint="eastAsia"/>
+        </w:rPr>
+        <w:t xml:space="preserve">시점에서의 </w:t>
+      </w:r>
+      <w:r>
+        <w:t>Depth Buffer</w:t>
+      </w:r>
+      <w:r>
+        <w:rPr>
+          <w:rFonts w:hint="eastAsia"/>
+        </w:rPr>
+        <w:t>를 출력해보려고 한다.</w:t>
+      </w:r>
+    </w:p>
+    <w:p>
+      <w:r>
+        <w:rPr>
+          <w:rFonts w:hint="eastAsia"/>
+        </w:rPr>
+        <w:t xml:space="preserve">일단 </w:t>
+      </w:r>
+      <w:r>
+        <w:t xml:space="preserve">Light </w:t>
+      </w:r>
+      <w:r>
+        <w:rPr>
+          <w:rFonts w:hint="eastAsia"/>
+        </w:rPr>
+        <w:t xml:space="preserve">시점에서 바라보는 </w:t>
+      </w:r>
+      <w:r>
+        <w:t>Depth Buffer</w:t>
+      </w:r>
+      <w:r>
+        <w:rPr>
+          <w:rFonts w:hint="eastAsia"/>
+        </w:rPr>
+        <w:t xml:space="preserve">를 </w:t>
+      </w:r>
+      <w:proofErr w:type="gramStart"/>
+      <w:r>
+        <w:rPr>
+          <w:rFonts w:hint="eastAsia"/>
+        </w:rPr>
+        <w:t>저장 할</w:t>
+      </w:r>
+      <w:proofErr w:type="gramEnd"/>
+      <w:r>
+        <w:rPr>
+          <w:rFonts w:hint="eastAsia"/>
+        </w:rPr>
+        <w:t xml:space="preserve"> </w:t>
+      </w:r>
+      <w:r>
+        <w:t>Shadow Map</w:t>
+      </w:r>
+      <w:r>
+        <w:rPr>
+          <w:rFonts w:hint="eastAsia"/>
+        </w:rPr>
+        <w:t>을 제작해 준다.</w:t>
+      </w:r>
+    </w:p>
+    <w:p>
+      <w:r>
+        <w:lastRenderedPageBreak/>
+        <w:drawing>
+          <wp:inline distT="0" distB="0" distL="0" distR="0" wp14:anchorId="4F720147" wp14:editId="300248F8">
+            <wp:extent cx="5731510" cy="4519930"/>
+            <wp:effectExtent l="0" t="0" r="0" b="0"/>
+            <wp:docPr id="1536957449" name="그림 1" descr="텍스트, 스크린샷, 소프트웨어, 멀티미디어 소프트웨어이(가) 표시된 사진&#10;&#10;자동 생성된 설명"/>
+            <wp:cNvGraphicFramePr>
+              <a:graphicFrameLocks xmlns:a="http://schemas.openxmlformats.org/drawingml/2006/main" noChangeAspect="1"/>
+            </wp:cNvGraphicFramePr>
+            <a:graphic xmlns:a="http://schemas.openxmlformats.org/drawingml/2006/main">
+              <a:graphicData uri="http://schemas.openxmlformats.org/drawingml/2006/picture">
+                <pic:pic xmlns:pic="http://schemas.openxmlformats.org/drawingml/2006/picture">
+                  <pic:nvPicPr>
+                    <pic:cNvPr id="1536957449" name="그림 1" descr="텍스트, 스크린샷, 소프트웨어, 멀티미디어 소프트웨어이(가) 표시된 사진&#10;&#10;자동 생성된 설명"/>
+                    <pic:cNvPicPr/>
+                  </pic:nvPicPr>
+                  <pic:blipFill>
+                    <a:blip r:embed="rId11"/>
+                    <a:stretch>
+                      <a:fillRect/>
+                    </a:stretch>
+                  </pic:blipFill>
+                  <pic:spPr>
+                    <a:xfrm>
+                      <a:off x="0" y="0"/>
+                      <a:ext cx="5731510" cy="4519930"/>
+                    </a:xfrm>
+                    <a:prstGeom prst="rect">
+                      <a:avLst/>
+                    </a:prstGeom>
+                  </pic:spPr>
+                </pic:pic>
+              </a:graphicData>
+            </a:graphic>
+          </wp:inline>
+        </w:drawing>
+      </w:r>
+    </w:p>
+    <w:p>
+      <w:r>
+        <w:rPr>
+          <w:rFonts w:hint="eastAsia"/>
+        </w:rPr>
+        <w:t xml:space="preserve">복잡해 보이지만 </w:t>
+      </w:r>
+      <w:r>
+        <w:t>Shadow Map</w:t>
+      </w:r>
+      <w:r>
+        <w:rPr>
+          <w:rFonts w:hint="eastAsia"/>
+        </w:rPr>
+        <w:t xml:space="preserve">의 </w:t>
+      </w:r>
+      <w:r>
+        <w:t>Class</w:t>
+      </w:r>
+      <w:r>
+        <w:rPr>
+          <w:rFonts w:hint="eastAsia"/>
+        </w:rPr>
+        <w:t>를 만들어준다.</w:t>
+      </w:r>
+    </w:p>
+    <w:p>
+      <w:r>
+        <w:rPr>
+          <w:rFonts w:hint="eastAsia"/>
+        </w:rPr>
+        <w:t>S</w:t>
+      </w:r>
+      <w:r>
+        <w:t>hadow Map</w:t>
+      </w:r>
+      <w:r>
+        <w:rPr>
+          <w:rFonts w:hint="eastAsia"/>
+        </w:rPr>
+        <w:t xml:space="preserve">은 </w:t>
+      </w:r>
+      <w:r>
+        <w:t>Width, Height, Viewport, CPU SRV, GPU SRV, CPU DSV</w:t>
+      </w:r>
+      <w:r>
+        <w:rPr>
+          <w:rFonts w:hint="eastAsia"/>
+        </w:rPr>
+        <w:t xml:space="preserve">를 가지는 </w:t>
+      </w:r>
+      <w:r>
+        <w:t>Resource</w:t>
+      </w:r>
+      <w:r>
+        <w:rPr>
+          <w:rFonts w:hint="eastAsia"/>
+        </w:rPr>
+        <w:t xml:space="preserve">인 셈이고 그렇기 때문에 </w:t>
+      </w:r>
+      <w:r>
+        <w:t>Framework</w:t>
+      </w:r>
+      <w:r>
+        <w:rPr>
+          <w:rFonts w:hint="eastAsia"/>
+        </w:rPr>
+        <w:t xml:space="preserve">에서 </w:t>
+      </w:r>
+      <w:r>
+        <w:t>Shadow Map</w:t>
+      </w:r>
+      <w:r>
+        <w:rPr>
+          <w:rFonts w:hint="eastAsia"/>
+        </w:rPr>
+        <w:t xml:space="preserve">을 위한 </w:t>
+      </w:r>
+      <w:r>
+        <w:t>Create Shadow Map</w:t>
+      </w:r>
+      <w:r>
+        <w:rPr>
+          <w:rFonts w:hint="eastAsia"/>
+        </w:rPr>
+        <w:t>함수를 만들어 주어야 한다.</w:t>
+      </w:r>
+    </w:p>
+    <w:p>
+      <w:r>
+        <w:rPr>
+          <w:rFonts w:hint="eastAsia"/>
+        </w:rPr>
+        <w:t>F</w:t>
+      </w:r>
+      <w:r>
+        <w:t>ramework</w:t>
+      </w:r>
+      <w:r>
+        <w:rPr>
+          <w:rFonts w:hint="eastAsia"/>
+        </w:rPr>
+        <w:t xml:space="preserve">에서 전체 </w:t>
+      </w:r>
+      <w:r>
+        <w:t>Render</w:t>
+      </w:r>
+      <w:r>
+        <w:rPr>
+          <w:rFonts w:hint="eastAsia"/>
+        </w:rPr>
+        <w:t xml:space="preserve">의 순서의 맨 앞에 </w:t>
+      </w:r>
+      <w:r>
+        <w:t>Shadow Map Render</w:t>
+      </w:r>
+      <w:r>
+        <w:rPr>
+          <w:rFonts w:hint="eastAsia"/>
+        </w:rPr>
+        <w:t>를 두는데,</w:t>
+      </w:r>
+      <w:r>
+        <w:t xml:space="preserve"> </w:t>
+      </w:r>
+      <w:r>
+        <w:rPr>
+          <w:rFonts w:hint="eastAsia"/>
+        </w:rPr>
+        <w:t xml:space="preserve">이 때 </w:t>
+      </w:r>
+      <w:r>
+        <w:t>Scene</w:t>
+      </w:r>
+      <w:r>
+        <w:rPr>
+          <w:rFonts w:hint="eastAsia"/>
+        </w:rPr>
+        <w:t xml:space="preserve">을 한 번 더 </w:t>
+      </w:r>
+      <w:r>
+        <w:t>Render</w:t>
+      </w:r>
+      <w:r>
+        <w:rPr>
+          <w:rFonts w:hint="eastAsia"/>
+        </w:rPr>
+        <w:t xml:space="preserve">하므로 총 </w:t>
+      </w:r>
+      <w:r>
+        <w:t>2</w:t>
+      </w:r>
+      <w:r>
+        <w:rPr>
+          <w:rFonts w:hint="eastAsia"/>
+        </w:rPr>
+        <w:t xml:space="preserve">번의 </w:t>
+      </w:r>
+      <w:r>
+        <w:t>Render</w:t>
+      </w:r>
+      <w:r>
+        <w:rPr>
+          <w:rFonts w:hint="eastAsia"/>
+        </w:rPr>
+        <w:t>가 발생하고,</w:t>
+      </w:r>
+      <w:r>
+        <w:t xml:space="preserve"> </w:t>
+      </w:r>
+      <w:r>
+        <w:rPr>
+          <w:rFonts w:hint="eastAsia"/>
+        </w:rPr>
+        <w:t>그래서 큰 비용이 들게 되지만 그림자는 어쩔 수 없다.</w:t>
+      </w:r>
+    </w:p>
+    <w:p>
+      <w:r>
+        <w:drawing>
+          <wp:inline distT="0" distB="0" distL="0" distR="0" wp14:anchorId="0BE7063F" wp14:editId="70250A7A">
+            <wp:extent cx="4324350" cy="1905000"/>
+            <wp:effectExtent l="0" t="0" r="0" b="0"/>
+            <wp:docPr id="235853471" name="그림 1" descr="텍스트, 스크린샷, 폰트, 소프트웨어이(가) 표시된 사진&#10;&#10;자동 생성된 설명"/>
+            <wp:cNvGraphicFramePr>
+              <a:graphicFrameLocks xmlns:a="http://schemas.openxmlformats.org/drawingml/2006/main" noChangeAspect="1"/>
+            </wp:cNvGraphicFramePr>
+            <a:graphic xmlns:a="http://schemas.openxmlformats.org/drawingml/2006/main">
+              <a:graphicData uri="http://schemas.openxmlformats.org/drawingml/2006/picture">
+                <pic:pic xmlns:pic="http://schemas.openxmlformats.org/drawingml/2006/picture">
+                  <pic:nvPicPr>
+                    <pic:cNvPr id="235853471" name="그림 1" descr="텍스트, 스크린샷, 폰트, 소프트웨어이(가) 표시된 사진&#10;&#10;자동 생성된 설명"/>
+                    <pic:cNvPicPr/>
+                  </pic:nvPicPr>
+                  <pic:blipFill>
+                    <a:blip r:embed="rId12"/>
+                    <a:stretch>
+                      <a:fillRect/>
+                    </a:stretch>
+                  </pic:blipFill>
+                  <pic:spPr>
+                    <a:xfrm>
+                      <a:off x="0" y="0"/>
+                      <a:ext cx="4324963" cy="1905270"/>
+                    </a:xfrm>
+                    <a:prstGeom prst="rect">
+                      <a:avLst/>
+                    </a:prstGeom>
+                  </pic:spPr>
+                </pic:pic>
+              </a:graphicData>
+            </a:graphic>
+          </wp:inline>
+        </w:drawing>
+      </w:r>
+    </w:p>
+    <w:p>
+      <w:r>
+        <w:rPr>
+          <w:rFonts w:hint="eastAsia"/>
+        </w:rPr>
+        <w:t xml:space="preserve">먼저 </w:t>
+      </w:r>
+      <w:r>
+        <w:t>Framework</w:t>
+      </w:r>
+      <w:r>
+        <w:rPr>
+          <w:rFonts w:hint="eastAsia"/>
+        </w:rPr>
+        <w:t xml:space="preserve">에 아까 만든 </w:t>
+      </w:r>
+      <w:r>
+        <w:t>Shadow Map Class</w:t>
+      </w:r>
+      <w:r>
+        <w:rPr>
+          <w:rFonts w:hint="eastAsia"/>
+        </w:rPr>
+        <w:t>를 하나 추가해 준 후</w:t>
+      </w:r>
+      <w:r>
+        <w:t>, Create</w:t>
+      </w:r>
+      <w:r>
+        <w:rPr>
+          <w:rFonts w:hint="eastAsia"/>
+        </w:rPr>
+        <w:t xml:space="preserve">의 마지막에 </w:t>
+      </w:r>
+      <w:r>
+        <w:t xml:space="preserve">Create </w:t>
+      </w:r>
+      <w:r>
+        <w:lastRenderedPageBreak/>
+        <w:t>Shadow</w:t>
+      </w:r>
+      <w:r>
+        <w:rPr>
+          <w:rFonts w:hint="eastAsia"/>
+        </w:rPr>
+        <w:t xml:space="preserve"> </w:t>
+      </w:r>
+      <w:r>
+        <w:t>Map</w:t>
+      </w:r>
+      <w:r>
+        <w:rPr>
+          <w:rFonts w:hint="eastAsia"/>
+        </w:rPr>
+        <w:t>함수를 만들어 넣어준다.</w:t>
+      </w:r>
+    </w:p>
+    <w:p>
+      <w:r>
+        <w:rPr>
+          <w:rFonts w:hint="eastAsia"/>
+        </w:rPr>
+        <w:t xml:space="preserve">그리고 원래는 </w:t>
+      </w:r>
+      <w:r>
+        <w:t>Depth Stencil Buffer</w:t>
+      </w:r>
+      <w:r>
+        <w:rPr>
+          <w:rFonts w:hint="eastAsia"/>
+        </w:rPr>
+        <w:t>가</w:t>
+      </w:r>
+      <w:r>
+        <w:t xml:space="preserve"> 1</w:t>
+      </w:r>
+      <w:r>
+        <w:rPr>
+          <w:rFonts w:hint="eastAsia"/>
+        </w:rPr>
+        <w:t>개였지만,</w:t>
+      </w:r>
+      <w:r>
+        <w:t xml:space="preserve"> </w:t>
+      </w:r>
+      <w:r>
+        <w:rPr>
+          <w:rFonts w:hint="eastAsia"/>
+        </w:rPr>
+        <w:t xml:space="preserve">이제 </w:t>
+      </w:r>
+      <w:r>
+        <w:t>Light</w:t>
+      </w:r>
+      <w:r>
+        <w:rPr>
+          <w:rFonts w:hint="eastAsia"/>
+        </w:rPr>
+        <w:t>시점,</w:t>
+      </w:r>
+      <w:r>
+        <w:t xml:space="preserve"> Camera</w:t>
+      </w:r>
+      <w:r>
+        <w:rPr>
+          <w:rFonts w:hint="eastAsia"/>
+        </w:rPr>
+        <w:t>시점</w:t>
+      </w:r>
+      <w:r>
+        <w:t xml:space="preserve"> </w:t>
+      </w:r>
+      <w:r>
+        <w:rPr>
+          <w:rFonts w:hint="eastAsia"/>
+        </w:rPr>
+        <w:t xml:space="preserve">총 </w:t>
+      </w:r>
+      <w:r>
+        <w:t>2</w:t>
+      </w:r>
+      <w:r>
+        <w:rPr>
+          <w:rFonts w:hint="eastAsia"/>
+        </w:rPr>
+        <w:t xml:space="preserve">개를 사용해야 하므로 </w:t>
+      </w:r>
+      <w:r>
+        <w:t>2</w:t>
+      </w:r>
+      <w:r>
+        <w:rPr>
+          <w:rFonts w:hint="eastAsia"/>
+        </w:rPr>
+        <w:t>로 늘려준다.</w:t>
+      </w:r>
+    </w:p>
+    <w:p>
+      <w:r>
+        <w:drawing>
+          <wp:inline distT="0" distB="0" distL="0" distR="0" wp14:anchorId="7833EB1E" wp14:editId="43CC6924">
+            <wp:extent cx="5731510" cy="1260475"/>
+            <wp:effectExtent l="0" t="0" r="0" b="0"/>
+            <wp:docPr id="702363378" name="그림 1" descr="텍스트, 스크린샷, 폰트이(가) 표시된 사진&#10;&#10;자동 생성된 설명"/>
+            <wp:cNvGraphicFramePr>
+              <a:graphicFrameLocks xmlns:a="http://schemas.openxmlformats.org/drawingml/2006/main" noChangeAspect="1"/>
+            </wp:cNvGraphicFramePr>
+            <a:graphic xmlns:a="http://schemas.openxmlformats.org/drawingml/2006/main">
+              <a:graphicData uri="http://schemas.openxmlformats.org/drawingml/2006/picture">
+                <pic:pic xmlns:pic="http://schemas.openxmlformats.org/drawingml/2006/picture">
+                  <pic:nvPicPr>
+                    <pic:cNvPr id="702363378" name="그림 1" descr="텍스트, 스크린샷, 폰트이(가) 표시된 사진&#10;&#10;자동 생성된 설명"/>
+                    <pic:cNvPicPr/>
+                  </pic:nvPicPr>
+                  <pic:blipFill>
+                    <a:blip r:embed="rId13"/>
+                    <a:stretch>
+                      <a:fillRect/>
+                    </a:stretch>
+                  </pic:blipFill>
+                  <pic:spPr>
+                    <a:xfrm>
+                      <a:off x="0" y="0"/>
+                      <a:ext cx="5731510" cy="1260475"/>
+                    </a:xfrm>
+                    <a:prstGeom prst="rect">
+                      <a:avLst/>
+                    </a:prstGeom>
+                  </pic:spPr>
+                </pic:pic>
+              </a:graphicData>
+            </a:graphic>
+          </wp:inline>
+        </w:drawing>
+      </w:r>
+    </w:p>
+    <w:p>
+      <w:r>
+        <w:rPr>
+          <w:rFonts w:hint="eastAsia"/>
+        </w:rPr>
+        <w:t xml:space="preserve">그리고 </w:t>
+      </w:r>
+      <w:r>
+        <w:t>Shadow</w:t>
+      </w:r>
+      <w:r>
+        <w:rPr>
+          <w:rFonts w:hint="eastAsia"/>
+        </w:rPr>
+        <w:t xml:space="preserve">를 위한 </w:t>
+      </w:r>
+      <w:r>
+        <w:t>SRV Descriptor Heap</w:t>
+      </w:r>
+      <w:r>
+        <w:rPr>
+          <w:rFonts w:hint="eastAsia"/>
+        </w:rPr>
+        <w:t>을 생성해,</w:t>
+      </w:r>
+      <w:r>
+        <w:t xml:space="preserve"> CPU, GPU Handle</w:t>
+      </w:r>
+      <w:r>
+        <w:rPr>
+          <w:rFonts w:hint="eastAsia"/>
+        </w:rPr>
+        <w:t>을 따로 만들어주고,</w:t>
+      </w:r>
+      <w:r>
+        <w:t xml:space="preserve"> Shadow Map</w:t>
+      </w:r>
+      <w:r>
+        <w:rPr>
+          <w:rFonts w:hint="eastAsia"/>
+        </w:rPr>
+        <w:t xml:space="preserve">의 크기는 </w:t>
+      </w:r>
+      <w:r>
+        <w:t>2048x2048</w:t>
+      </w:r>
+      <w:r>
+        <w:rPr>
+          <w:rFonts w:hint="eastAsia"/>
+        </w:rPr>
+        <w:t>로 크게 만들어준다.</w:t>
+      </w:r>
+    </w:p>
+    <w:p>
+      <w:r>
+        <w:rPr>
+          <w:rFonts w:hint="eastAsia"/>
+        </w:rPr>
+        <w:t xml:space="preserve">그리고 </w:t>
+      </w:r>
+      <w:r>
+        <w:t>Shadow Map</w:t>
+      </w:r>
+      <w:r>
+        <w:rPr>
+          <w:rFonts w:hint="eastAsia"/>
+        </w:rPr>
+        <w:t xml:space="preserve">을 그려주기 위한 </w:t>
+      </w:r>
+      <w:r>
+        <w:t>Shader</w:t>
+      </w:r>
+      <w:r>
+        <w:rPr>
+          <w:rFonts w:hint="eastAsia"/>
+        </w:rPr>
+        <w:t>를 따로 만들어주어야 하지만,</w:t>
+      </w:r>
+      <w:r>
+        <w:t xml:space="preserve"> </w:t>
+      </w:r>
+      <w:r>
+        <w:t>Create Shadow Map</w:t>
+      </w:r>
+      <w:r>
+        <w:rPr>
+          <w:rFonts w:hint="eastAsia"/>
+        </w:rPr>
+        <w:t>함수에서 만들어 주었다.</w:t>
+      </w:r>
+    </w:p>
+    <w:p>
+      <w:r>
+        <w:drawing>
+          <wp:inline distT="0" distB="0" distL="0" distR="0" wp14:anchorId="21390FE4" wp14:editId="331E52AF">
+            <wp:extent cx="5731510" cy="1310640"/>
+            <wp:effectExtent l="0" t="0" r="0" b="0"/>
+            <wp:docPr id="1901373180" name="그림 1" descr="텍스트, 스크린샷, 폰트이(가) 표시된 사진&#10;&#10;자동 생성된 설명"/>
+            <wp:cNvGraphicFramePr>
+              <a:graphicFrameLocks xmlns:a="http://schemas.openxmlformats.org/drawingml/2006/main" noChangeAspect="1"/>
+            </wp:cNvGraphicFramePr>
+            <a:graphic xmlns:a="http://schemas.openxmlformats.org/drawingml/2006/main">
+              <a:graphicData uri="http://schemas.openxmlformats.org/drawingml/2006/picture">
+                <pic:pic xmlns:pic="http://schemas.openxmlformats.org/drawingml/2006/picture">
+                  <pic:nvPicPr>
+                    <pic:cNvPr id="1901373180" name="그림 1" descr="텍스트, 스크린샷, 폰트이(가) 표시된 사진&#10;&#10;자동 생성된 설명"/>
+                    <pic:cNvPicPr/>
+                  </pic:nvPicPr>
+                  <pic:blipFill>
+                    <a:blip r:embed="rId14"/>
+                    <a:stretch>
+                      <a:fillRect/>
+                    </a:stretch>
+                  </pic:blipFill>
+                  <pic:spPr>
+                    <a:xfrm>
+                      <a:off x="0" y="0"/>
+                      <a:ext cx="5731510" cy="1310640"/>
+                    </a:xfrm>
+                    <a:prstGeom prst="rect">
+                      <a:avLst/>
+                    </a:prstGeom>
+                  </pic:spPr>
+                </pic:pic>
+              </a:graphicData>
+            </a:graphic>
+          </wp:inline>
+        </w:drawing>
+      </w:r>
+    </w:p>
+    <w:p>
+      <w:r>
+        <w:rPr>
+          <w:rFonts w:hint="eastAsia"/>
+        </w:rPr>
+        <w:t xml:space="preserve">그림자는 사실 </w:t>
+      </w:r>
+      <w:r>
+        <w:t>Position</w:t>
+      </w:r>
+      <w:r>
+        <w:rPr>
+          <w:rFonts w:hint="eastAsia"/>
+        </w:rPr>
+        <w:t>의 값만 알면 되므로,</w:t>
+      </w:r>
+      <w:r>
+        <w:t xml:space="preserve"> Position</w:t>
+      </w:r>
+      <w:r>
+        <w:rPr>
+          <w:rFonts w:hint="eastAsia"/>
+        </w:rPr>
+        <w:t>의 정보만 필요로 하고,</w:t>
+      </w:r>
+      <w:r>
+        <w:t xml:space="preserve"> VS</w:t>
+      </w:r>
+      <w:r>
+        <w:rPr>
+          <w:rFonts w:hint="eastAsia"/>
+        </w:rPr>
+        <w:t xml:space="preserve">와 </w:t>
+      </w:r>
+      <w:r>
+        <w:t>PS</w:t>
+      </w:r>
+      <w:r>
+        <w:rPr>
+          <w:rFonts w:hint="eastAsia"/>
+        </w:rPr>
+        <w:t>는 나중에 볼 예정이고 일단 이렇게 설정해주었다.</w:t>
+      </w:r>
+    </w:p>
+    <w:p>
+      <w:r>
+        <w:rPr>
+          <w:rFonts w:hint="eastAsia"/>
+        </w:rPr>
+        <w:t xml:space="preserve">그리고 쭉 </w:t>
+      </w:r>
+      <w:r>
+        <w:t>Pipeline Object Description</w:t>
+      </w:r>
+      <w:r>
+        <w:rPr>
+          <w:rFonts w:hint="eastAsia"/>
+        </w:rPr>
+        <w:t>을 작성해주는데,</w:t>
+      </w:r>
+      <w:r>
+        <w:t xml:space="preserve"> Rasterizer Depth Bias</w:t>
+      </w:r>
+      <w:r>
+        <w:rPr>
+          <w:rFonts w:hint="eastAsia"/>
+        </w:rPr>
+        <w:t>를 늘려주고,</w:t>
+      </w:r>
+      <w:r>
+        <w:t xml:space="preserve"> Blend State</w:t>
+      </w:r>
+      <w:r>
+        <w:rPr>
+          <w:rFonts w:hint="eastAsia"/>
+        </w:rPr>
+        <w:t xml:space="preserve">는 다른 </w:t>
+      </w:r>
+      <w:r>
+        <w:t>Shader</w:t>
+      </w:r>
+      <w:r>
+        <w:rPr>
+          <w:rFonts w:hint="eastAsia"/>
+        </w:rPr>
+        <w:t>들과 같게 해주었다.</w:t>
+      </w:r>
+      <w:r>
+        <w:t xml:space="preserve"> (Alpha</w:t>
+      </w:r>
+      <w:r>
+        <w:rPr>
+          <w:rFonts w:hint="eastAsia"/>
+        </w:rPr>
+        <w:t xml:space="preserve">와 </w:t>
+      </w:r>
+      <w:r>
+        <w:t xml:space="preserve">Blend Enable </w:t>
+      </w:r>
+      <w:r>
+        <w:rPr>
+          <w:rFonts w:hint="eastAsia"/>
+        </w:rPr>
+        <w:t xml:space="preserve">모두 </w:t>
+      </w:r>
+      <w:r>
+        <w:t>False)</w:t>
+      </w:r>
+    </w:p>
+    <w:p>
+      <w:r>
+        <w:t>Depth Stencil State</w:t>
+      </w:r>
+      <w:r>
+        <w:rPr>
+          <w:rFonts w:hint="eastAsia"/>
+        </w:rPr>
+        <w:t>도 기본 값으로 맞춰주었다.</w:t>
+      </w:r>
+    </w:p>
+    <w:p>
+      <w:r>
+        <w:rPr>
+          <w:rFonts w:hint="eastAsia"/>
+        </w:rPr>
+        <w:t xml:space="preserve">이렇게 하면 일단 </w:t>
+      </w:r>
+      <w:r>
+        <w:t>Shadow Map</w:t>
+      </w:r>
+      <w:r>
+        <w:rPr>
+          <w:rFonts w:hint="eastAsia"/>
+        </w:rPr>
+        <w:t>을 만들기는 하였으나,</w:t>
+      </w:r>
+      <w:r>
+        <w:t xml:space="preserve"> </w:t>
+      </w:r>
+      <w:r>
+        <w:rPr>
+          <w:rFonts w:hint="eastAsia"/>
+        </w:rPr>
+        <w:t xml:space="preserve">이제 이것을 </w:t>
+      </w:r>
+      <w:r>
+        <w:t xml:space="preserve">Debug </w:t>
+      </w:r>
+      <w:r>
+        <w:rPr>
+          <w:rFonts w:hint="eastAsia"/>
+        </w:rPr>
+        <w:t>화면에 띄우는 것과,</w:t>
+      </w:r>
+      <w:r>
+        <w:t xml:space="preserve"> Camera</w:t>
+      </w:r>
+      <w:r>
+        <w:rPr>
+          <w:rFonts w:hint="eastAsia"/>
+        </w:rPr>
+        <w:t xml:space="preserve">의 위치를 </w:t>
+      </w:r>
+      <w:r>
+        <w:t>Light</w:t>
+      </w:r>
+      <w:r>
+        <w:rPr>
+          <w:rFonts w:hint="eastAsia"/>
+        </w:rPr>
+        <w:t>로 바꾼 뒤,</w:t>
+      </w:r>
+      <w:r>
+        <w:t xml:space="preserve"> </w:t>
+      </w:r>
+      <w:r>
+        <w:rPr>
+          <w:rFonts w:hint="eastAsia"/>
+        </w:rPr>
+        <w:t xml:space="preserve">한 번 더 </w:t>
+      </w:r>
+      <w:r>
+        <w:t>Render</w:t>
+      </w:r>
+      <w:r>
+        <w:rPr>
+          <w:rFonts w:hint="eastAsia"/>
+        </w:rPr>
+        <w:t>해주는 작업을 해주어야 한다.</w:t>
+      </w:r>
+    </w:p>
+    <w:p>
+      <w:r>
+        <w:drawing>
+          <wp:inline distT="0" distB="0" distL="0" distR="0" wp14:anchorId="05C6044B" wp14:editId="6E7535CD">
+            <wp:extent cx="5731510" cy="1648460"/>
+            <wp:effectExtent l="0" t="0" r="0" b="0"/>
+            <wp:docPr id="952447807" name="그림 1" descr="텍스트, 스크린샷, 폰트이(가) 표시된 사진&#10;&#10;자동 생성된 설명"/>
+            <wp:cNvGraphicFramePr>
+              <a:graphicFrameLocks xmlns:a="http://schemas.openxmlformats.org/drawingml/2006/main" noChangeAspect="1"/>
+            </wp:cNvGraphicFramePr>
+            <a:graphic xmlns:a="http://schemas.openxmlformats.org/drawingml/2006/main">
+              <a:graphicData uri="http://schemas.openxmlformats.org/drawingml/2006/picture">
+                <pic:pic xmlns:pic="http://schemas.openxmlformats.org/drawingml/2006/picture">
+                  <pic:nvPicPr>
+                    <pic:cNvPr id="952447807" name="그림 1" descr="텍스트, 스크린샷, 폰트이(가) 표시된 사진&#10;&#10;자동 생성된 설명"/>
+                    <pic:cNvPicPr/>
+                  </pic:nvPicPr>
+                  <pic:blipFill>
+                    <a:blip r:embed="rId15"/>
+                    <a:stretch>
+                      <a:fillRect/>
+                    </a:stretch>
+                  </pic:blipFill>
+                  <pic:spPr>
+                    <a:xfrm>
+                      <a:off x="0" y="0"/>
+                      <a:ext cx="5731510" cy="1648460"/>
+                    </a:xfrm>
+                    <a:prstGeom prst="rect">
+                      <a:avLst/>
+                    </a:prstGeom>
+                  </pic:spPr>
+                </pic:pic>
+              </a:graphicData>
+            </a:graphic>
+          </wp:inline>
+        </w:drawing>
+      </w:r>
+    </w:p>
+    <w:p>
+      <w:r>
+        <w:rPr>
+          <w:rFonts w:hint="eastAsia"/>
+        </w:rPr>
+        <w:lastRenderedPageBreak/>
+        <w:t xml:space="preserve">이 부분이 일단 내가 만들어 둔 </w:t>
+      </w:r>
+      <w:r>
+        <w:t xml:space="preserve">Shadow Map Render </w:t>
+      </w:r>
+      <w:r>
+        <w:rPr>
+          <w:rFonts w:hint="eastAsia"/>
+        </w:rPr>
+        <w:t>부분이다.</w:t>
+      </w:r>
+    </w:p>
+    <w:p>
+      <w:r>
+        <w:t>Viewport</w:t>
+      </w:r>
+      <w:r>
+        <w:rPr>
+          <w:rFonts w:hint="eastAsia"/>
+        </w:rPr>
+        <w:t>를 설정해주고,</w:t>
+      </w:r>
+      <w:r>
+        <w:t xml:space="preserve"> Shadow Map</w:t>
+      </w:r>
+      <w:r>
+        <w:rPr>
+          <w:rFonts w:hint="eastAsia"/>
+        </w:rPr>
+        <w:t xml:space="preserve">에 </w:t>
+      </w:r>
+      <w:r>
+        <w:t>Depth</w:t>
+      </w:r>
+      <w:r>
+        <w:rPr>
+          <w:rFonts w:hint="eastAsia"/>
+        </w:rPr>
+        <w:t xml:space="preserve">값을 써서 </w:t>
+      </w:r>
+      <w:r>
+        <w:t>Resource</w:t>
+      </w:r>
+      <w:r>
+        <w:rPr>
+          <w:rFonts w:hint="eastAsia"/>
+        </w:rPr>
+        <w:t xml:space="preserve">로 사용하기 위해 </w:t>
+      </w:r>
+      <w:r>
+        <w:t>Resource Transition</w:t>
+      </w:r>
+      <w:r>
+        <w:rPr>
+          <w:rFonts w:hint="eastAsia"/>
+        </w:rPr>
+        <w:t xml:space="preserve">을 이용하여 </w:t>
+      </w:r>
+      <w:r>
+        <w:t>Read</w:t>
+      </w:r>
+      <w:r>
+        <w:rPr>
+          <w:rFonts w:hint="eastAsia"/>
+        </w:rPr>
+        <w:t xml:space="preserve">에서 </w:t>
+      </w:r>
+      <w:r>
+        <w:t>Writ</w:t>
+      </w:r>
+      <w:r>
+        <w:rPr>
+          <w:rFonts w:hint="eastAsia"/>
+        </w:rPr>
+        <w:t>e로 바꾸어 준다.</w:t>
+      </w:r>
+    </w:p>
+    <w:p>
+      <w:r>
+        <w:rPr>
+          <w:rFonts w:hint="eastAsia"/>
+        </w:rPr>
+        <w:t xml:space="preserve">그 후 </w:t>
+      </w:r>
+      <w:r>
+        <w:t>Depth Stencil View</w:t>
+      </w:r>
+      <w:r>
+        <w:rPr>
+          <w:rFonts w:hint="eastAsia"/>
+        </w:rPr>
+        <w:t>를 초기화 시켜주고,</w:t>
+      </w:r>
+      <w:r>
+        <w:t xml:space="preserve"> Set Render Target</w:t>
+      </w:r>
+      <w:r>
+        <w:rPr>
+          <w:rFonts w:hint="eastAsia"/>
+        </w:rPr>
+        <w:t xml:space="preserve">에서 </w:t>
+      </w:r>
+      <w:r>
+        <w:t>RTS Descriptor</w:t>
+      </w:r>
+      <w:r>
+        <w:rPr>
+          <w:rFonts w:hint="eastAsia"/>
+        </w:rPr>
+        <w:t xml:space="preserve">의 개수와 </w:t>
+      </w:r>
+      <w:r>
+        <w:t>Range</w:t>
+      </w:r>
+      <w:r>
+        <w:rPr>
+          <w:rFonts w:hint="eastAsia"/>
+        </w:rPr>
+        <w:t xml:space="preserve">등이 </w:t>
+      </w:r>
+      <w:r>
+        <w:t>0, NULL, False</w:t>
+      </w:r>
+      <w:r>
+        <w:rPr>
+          <w:rFonts w:hint="eastAsia"/>
+        </w:rPr>
+        <w:t>로 되어있는 것을 볼 수 있는데,</w:t>
+      </w:r>
+      <w:r>
+        <w:t xml:space="preserve"> </w:t>
+      </w:r>
+      <w:r>
+        <w:rPr>
+          <w:rFonts w:hint="eastAsia"/>
+        </w:rPr>
+        <w:t xml:space="preserve">이것은 실제 </w:t>
+      </w:r>
+      <w:r>
+        <w:t>Render Target</w:t>
+      </w:r>
+      <w:r>
+        <w:rPr>
+          <w:rFonts w:hint="eastAsia"/>
+        </w:rPr>
+        <w:t>에는 그려주지 않고,</w:t>
+      </w:r>
+      <w:r>
+        <w:t xml:space="preserve"> </w:t>
+      </w:r>
+      <w:r>
+        <w:rPr>
+          <w:rFonts w:hint="eastAsia"/>
+        </w:rPr>
+        <w:t xml:space="preserve">맨 뒤에 </w:t>
+      </w:r>
+      <w:r>
+        <w:t>Shadow Map</w:t>
+      </w:r>
+      <w:r>
+        <w:rPr>
+          <w:rFonts w:hint="eastAsia"/>
+        </w:rPr>
+        <w:t xml:space="preserve">의 </w:t>
+      </w:r>
+      <w:r>
+        <w:t>DSV</w:t>
+      </w:r>
+      <w:r>
+        <w:rPr>
+          <w:rFonts w:hint="eastAsia"/>
+        </w:rPr>
+        <w:t xml:space="preserve">에 </w:t>
+      </w:r>
+      <w:r>
+        <w:t>Depth</w:t>
+      </w:r>
+      <w:r>
+        <w:rPr>
+          <w:rFonts w:hint="eastAsia"/>
+        </w:rPr>
+        <w:t>값만 그려주겠다는 뜻이다.</w:t>
+      </w:r>
+    </w:p>
+    <w:p>
+      <w:r>
+        <w:rPr>
+          <w:rFonts w:hint="eastAsia"/>
+        </w:rPr>
+        <w:t xml:space="preserve">그 이유는 </w:t>
+      </w:r>
+      <w:r>
+        <w:t>Shadow Map</w:t>
+      </w:r>
+      <w:r>
+        <w:rPr>
+          <w:rFonts w:hint="eastAsia"/>
+        </w:rPr>
+        <w:t xml:space="preserve">은 화면에 그려줄 필요 없이 </w:t>
+      </w:r>
+      <w:r>
+        <w:t>Depth</w:t>
+      </w:r>
+      <w:r>
+        <w:rPr>
+          <w:rFonts w:hint="eastAsia"/>
+        </w:rPr>
+        <w:t>값만 필요하기 때문이다.</w:t>
+      </w:r>
+    </w:p>
+    <w:p>
+      <w:r>
+        <w:rPr>
+          <w:rFonts w:hint="eastAsia"/>
+        </w:rPr>
+        <w:t xml:space="preserve">그렇게 설정해 준 후 모든 </w:t>
+      </w:r>
+      <w:r>
+        <w:t>Object</w:t>
+      </w:r>
+      <w:r>
+        <w:rPr>
+          <w:rFonts w:hint="eastAsia"/>
+        </w:rPr>
+        <w:t xml:space="preserve">를 </w:t>
+      </w:r>
+      <w:r>
+        <w:t>Render</w:t>
+      </w:r>
+      <w:r>
+        <w:rPr>
+          <w:rFonts w:hint="eastAsia"/>
+        </w:rPr>
+        <w:t xml:space="preserve">하고 </w:t>
+      </w:r>
+      <w:r>
+        <w:t>Resource Transition</w:t>
+      </w:r>
+      <w:r>
+        <w:rPr>
+          <w:rFonts w:hint="eastAsia"/>
+        </w:rPr>
+        <w:t xml:space="preserve">을 이용해 다시 원래 상태로 바꾸어 주면 되는데 이 때 사용하는 </w:t>
+      </w:r>
+      <w:r>
+        <w:t>Shader</w:t>
+      </w:r>
+      <w:r>
+        <w:rPr>
+          <w:rFonts w:hint="eastAsia"/>
+        </w:rPr>
+        <w:t>는 다음과 같다.</w:t>
+      </w:r>
+    </w:p>
+    <w:p>
+      <w:r>
+        <w:drawing>
+          <wp:inline distT="0" distB="0" distL="0" distR="0" wp14:anchorId="529E0A5F" wp14:editId="1400BD4D">
+            <wp:extent cx="4963218" cy="1533739"/>
+            <wp:effectExtent l="0" t="0" r="8890" b="9525"/>
+            <wp:docPr id="1205504124" name="그림 1" descr="텍스트, 스크린샷, 폰트이(가) 표시된 사진&#10;&#10;자동 생성된 설명"/>
+            <wp:cNvGraphicFramePr>
+              <a:graphicFrameLocks xmlns:a="http://schemas.openxmlformats.org/drawingml/2006/main" noChangeAspect="1"/>
+            </wp:cNvGraphicFramePr>
+            <a:graphic xmlns:a="http://schemas.openxmlformats.org/drawingml/2006/main">
+              <a:graphicData uri="http://schemas.openxmlformats.org/drawingml/2006/picture">
+                <pic:pic xmlns:pic="http://schemas.openxmlformats.org/drawingml/2006/picture">
+                  <pic:nvPicPr>
+                    <pic:cNvPr id="1205504124" name="그림 1" descr="텍스트, 스크린샷, 폰트이(가) 표시된 사진&#10;&#10;자동 생성된 설명"/>
+                    <pic:cNvPicPr/>
+                  </pic:nvPicPr>
+                  <pic:blipFill>
+                    <a:blip r:embed="rId16"/>
+                    <a:stretch>
+                      <a:fillRect/>
+                    </a:stretch>
+                  </pic:blipFill>
+                  <pic:spPr>
+                    <a:xfrm>
+                      <a:off x="0" y="0"/>
+                      <a:ext cx="4963218" cy="1533739"/>
+                    </a:xfrm>
+                    <a:prstGeom prst="rect">
+                      <a:avLst/>
+                    </a:prstGeom>
+                  </pic:spPr>
+                </pic:pic>
+              </a:graphicData>
+            </a:graphic>
+          </wp:inline>
+        </w:drawing>
+      </w:r>
+    </w:p>
+    <w:p>
+      <w:r>
+        <w:rPr>
+          <w:rFonts w:hint="eastAsia"/>
+        </w:rPr>
+        <w:t xml:space="preserve">일단 </w:t>
+      </w:r>
+      <w:r>
+        <w:t>Vertex Shader</w:t>
+      </w:r>
+      <w:r>
+        <w:rPr>
+          <w:rFonts w:hint="eastAsia"/>
+        </w:rPr>
+        <w:t xml:space="preserve">는 그냥 </w:t>
+      </w:r>
+      <w:r>
+        <w:t>World, View, Projection</w:t>
+      </w:r>
+      <w:r>
+        <w:rPr>
+          <w:rFonts w:hint="eastAsia"/>
+        </w:rPr>
+        <w:t>을 곱해주어 배출하는데,</w:t>
+      </w:r>
+      <w:r>
+        <w:t xml:space="preserve"> </w:t>
+      </w:r>
+      <w:r>
+        <w:rPr>
+          <w:rFonts w:hint="eastAsia"/>
+        </w:rPr>
+        <w:t xml:space="preserve">이 때 </w:t>
+      </w:r>
+      <w:r>
+        <w:t>View</w:t>
+      </w:r>
+      <w:r>
+        <w:rPr>
+          <w:rFonts w:hint="eastAsia"/>
+        </w:rPr>
+        <w:t xml:space="preserve">는 </w:t>
+      </w:r>
+      <w:r>
+        <w:t>Player</w:t>
+      </w:r>
+      <w:r>
+        <w:rPr>
+          <w:rFonts w:hint="eastAsia"/>
+        </w:rPr>
+        <w:t xml:space="preserve">시점의 </w:t>
+      </w:r>
+      <w:r>
+        <w:t>Camera</w:t>
+      </w:r>
+      <w:r>
+        <w:rPr>
+          <w:rFonts w:hint="eastAsia"/>
+        </w:rPr>
+        <w:t xml:space="preserve">가 아니라 </w:t>
+      </w:r>
+      <w:r>
+        <w:t>Light</w:t>
+      </w:r>
+      <w:r>
+        <w:rPr>
+          <w:rFonts w:hint="eastAsia"/>
+        </w:rPr>
+        <w:t xml:space="preserve">위치의 </w:t>
+      </w:r>
+      <w:r>
+        <w:t>View</w:t>
+      </w:r>
+      <w:r>
+        <w:rPr>
+          <w:rFonts w:hint="eastAsia"/>
+        </w:rPr>
+        <w:t>이다.</w:t>
+      </w:r>
+    </w:p>
+    <w:p>
+      <w:r>
+        <w:drawing>
+          <wp:inline distT="0" distB="0" distL="0" distR="0" wp14:anchorId="1026E829" wp14:editId="2F4935D3">
+            <wp:extent cx="5731510" cy="628650"/>
+            <wp:effectExtent l="0" t="0" r="0" b="0"/>
+            <wp:docPr id="186585805" name="그림 1"/>
+            <wp:cNvGraphicFramePr>
+              <a:graphicFrameLocks xmlns:a="http://schemas.openxmlformats.org/drawingml/2006/main" noChangeAspect="1"/>
+            </wp:cNvGraphicFramePr>
+            <a:graphic xmlns:a="http://schemas.openxmlformats.org/drawingml/2006/main">
+              <a:graphicData uri="http://schemas.openxmlformats.org/drawingml/2006/picture">
+                <pic:pic xmlns:pic="http://schemas.openxmlformats.org/drawingml/2006/picture">
+                  <pic:nvPicPr>
+                    <pic:cNvPr id="186585805" name=""/>
+                    <pic:cNvPicPr/>
+                  </pic:nvPicPr>
+                  <pic:blipFill>
+                    <a:blip r:embed="rId17"/>
+                    <a:stretch>
+                      <a:fillRect/>
+                    </a:stretch>
+                  </pic:blipFill>
+                  <pic:spPr>
+                    <a:xfrm>
+                      <a:off x="0" y="0"/>
+                      <a:ext cx="5731510" cy="628650"/>
+                    </a:xfrm>
+                    <a:prstGeom prst="rect">
+                      <a:avLst/>
+                    </a:prstGeom>
+                  </pic:spPr>
+                </pic:pic>
+              </a:graphicData>
+            </a:graphic>
+          </wp:inline>
+        </w:drawing>
+      </w:r>
+    </w:p>
+    <w:p>
+      <w:r>
+        <w:rPr>
+          <w:rFonts w:hint="eastAsia"/>
+        </w:rPr>
+        <w:t xml:space="preserve">당황스러운 </w:t>
+      </w:r>
+      <w:r>
+        <w:t>Pixel Shader</w:t>
+      </w:r>
+      <w:r>
+        <w:rPr>
+          <w:rFonts w:hint="eastAsia"/>
+        </w:rPr>
+        <w:t>다.</w:t>
+      </w:r>
+    </w:p>
+    <w:p>
+      <w:r>
+        <w:rPr>
+          <w:rFonts w:hint="eastAsia"/>
+        </w:rPr>
+        <w:t xml:space="preserve">텅 비어 있지만 위에서 설명했듯이 </w:t>
+      </w:r>
+      <w:r>
+        <w:t>Pixel Shader</w:t>
+      </w:r>
+      <w:r>
+        <w:rPr>
+          <w:rFonts w:hint="eastAsia"/>
+        </w:rPr>
+        <w:t>는 의미가 없기에 텅 비게 두었다.</w:t>
+      </w:r>
+    </w:p>
+    <w:p>
+      <w:r>
+        <w:rPr>
+          <w:rFonts w:hint="eastAsia"/>
+        </w:rPr>
+        <w:t xml:space="preserve">이렇게 </w:t>
+      </w:r>
+      <w:r>
+        <w:t>Shadow Map</w:t>
+      </w:r>
+      <w:r>
+        <w:rPr>
+          <w:rFonts w:hint="eastAsia"/>
+        </w:rPr>
+        <w:t>을 아직 출력하진 못했지만 출력하기 위한 기초를 다져 두었고,</w:t>
+      </w:r>
+      <w:r>
+        <w:t xml:space="preserve"> Light </w:t>
+      </w:r>
+      <w:r>
+        <w:rPr>
+          <w:rFonts w:hint="eastAsia"/>
+        </w:rPr>
+        <w:t xml:space="preserve">시점으로 </w:t>
+      </w:r>
+      <w:r>
+        <w:t>Camera</w:t>
+      </w:r>
+      <w:r>
+        <w:rPr>
+          <w:rFonts w:hint="eastAsia"/>
+        </w:rPr>
+        <w:t>를 옮긴 뒤,</w:t>
+      </w:r>
+      <w:r>
+        <w:t xml:space="preserve"> </w:t>
+      </w:r>
+      <w:r>
+        <w:rPr>
+          <w:rFonts w:hint="eastAsia"/>
+        </w:rPr>
+        <w:t xml:space="preserve">모든 </w:t>
+      </w:r>
+      <w:r>
+        <w:t>Object</w:t>
+      </w:r>
+      <w:r>
+        <w:rPr>
+          <w:rFonts w:hint="eastAsia"/>
+        </w:rPr>
+        <w:t xml:space="preserve">의 </w:t>
+      </w:r>
+      <w:r>
+        <w:t>Position</w:t>
+      </w:r>
+      <w:r>
+        <w:rPr>
+          <w:rFonts w:hint="eastAsia"/>
+        </w:rPr>
+        <w:t xml:space="preserve">값을 옮길 수 있다면 </w:t>
+      </w:r>
+      <w:r>
+        <w:t>Shadow Map</w:t>
+      </w:r>
+      <w:r>
+        <w:rPr>
+          <w:rFonts w:hint="eastAsia"/>
+        </w:rPr>
+        <w:t>은 완성이 된다.</w:t>
+      </w:r>
+    </w:p>
+    <w:p>
+      <w:r>
+        <w:rPr>
+          <w:rFonts w:hint="eastAsia"/>
+        </w:rPr>
+        <w:t xml:space="preserve">완성된 </w:t>
+      </w:r>
+      <w:r>
+        <w:t>Shadow Map</w:t>
+      </w:r>
+      <w:r>
+        <w:rPr>
+          <w:rFonts w:hint="eastAsia"/>
+        </w:rPr>
+        <w:t xml:space="preserve">을 기존 </w:t>
+      </w:r>
+      <w:r>
+        <w:t>Depth Buffer</w:t>
+      </w:r>
+      <w:r>
+        <w:rPr>
+          <w:rFonts w:hint="eastAsia"/>
+        </w:rPr>
+        <w:t xml:space="preserve">와 비교를 통해 그림자의 위치를 알아내고 그 위치를 </w:t>
+      </w:r>
+      <w:r>
+        <w:rPr>
+          <w:rFonts w:hint="eastAsia"/>
+        </w:rPr>
+        <w:t>여러 행렬변환</w:t>
+      </w:r>
+      <w:r>
+        <w:rPr>
+          <w:rFonts w:hint="eastAsia"/>
+        </w:rPr>
+        <w:t>을 해주어 그려주면 그림자가 완성된다.</w:t>
+      </w:r>
+    </w:p>
+    <w:p>
+      <w:pPr>
+        <w:rPr>
+          <w:rFonts w:hint="eastAsia"/>
+        </w:rPr>
+      </w:pPr>
+      <w:r>
+        <w:rPr>
+          <w:rFonts w:hint="eastAsia"/>
+        </w:rPr>
+        <w:t>다음주에 꼭 그림자를 완성할 것이다.</w:t>
+      </w:r>
+    </w:p>
+    <w:p/>
+    <w:p/>
+    <w:p>
+      <w:pPr>
+        <w:rPr>
+          <w:rFonts w:hint="eastAsia"/>
+        </w:rPr>
+      </w:pPr>
+    </w:p>
+    <w:p>
+      <w:pPr>
+        <w:pStyle w:val="a3"/>
+        <w:numPr>
+          <w:ilvl w:val="0"/>
+          <w:numId w:val="21"/>
+        </w:numPr>
+        <w:ind w:leftChars="0"/>
+        <w:rPr>
+          <w:color w:val="1F3864" w:themeColor="accent1" w:themeShade="80"/>
+        </w:rPr>
+      </w:pPr>
+      <w:r>
+        <w:rPr>
+          <w:rFonts w:hint="eastAsia"/>
+          <w:color w:val="1F3864" w:themeColor="accent1" w:themeShade="80"/>
+        </w:rPr>
+        <w:lastRenderedPageBreak/>
+        <w:t>여러 버그 수정</w:t>
+      </w:r>
+    </w:p>
+    <w:p>
+      <w:pPr>
+        <w:pStyle w:val="a3"/>
+        <w:numPr>
+          <w:ilvl w:val="0"/>
+          <w:numId w:val="22"/>
+        </w:numPr>
+        <w:ind w:leftChars="0"/>
+      </w:pPr>
+      <w:r>
+        <w:rPr>
+          <w:rFonts w:hint="eastAsia"/>
+        </w:rPr>
+        <w:t xml:space="preserve">갑자기 </w:t>
+      </w:r>
+      <w:r>
+        <w:t>Far Monster</w:t>
+      </w:r>
+      <w:r>
+        <w:rPr>
+          <w:rFonts w:hint="eastAsia"/>
+        </w:rPr>
+        <w:t>가 무기를 던지면</w:t>
+      </w:r>
+      <w:r>
+        <w:t xml:space="preserve">, </w:t>
+      </w:r>
+      <w:r>
+        <w:rPr>
+          <w:rFonts w:hint="eastAsia"/>
+        </w:rPr>
+        <w:t>프로그램이 터지는 오류가 발생하</w:t>
+      </w:r>
+      <w:r>
+        <w:rPr>
+          <w:rFonts w:hint="eastAsia"/>
+        </w:rPr>
+        <w:t>였고,</w:t>
+      </w:r>
+      <w:r>
+        <w:t xml:space="preserve"> </w:t>
+      </w:r>
+      <w:r>
+        <w:rPr>
+          <w:rFonts w:hint="eastAsia"/>
+        </w:rPr>
+        <w:t xml:space="preserve">해당 유형의 </w:t>
+      </w:r>
+      <w:r>
+        <w:t>Monster</w:t>
+      </w:r>
+      <w:r>
+        <w:rPr>
+          <w:rFonts w:hint="eastAsia"/>
+        </w:rPr>
+        <w:t xml:space="preserve">를 만들어 줄 때 다른 </w:t>
+      </w:r>
+      <w:r>
+        <w:t>Model</w:t>
+      </w:r>
+      <w:r>
+        <w:rPr>
+          <w:rFonts w:hint="eastAsia"/>
+        </w:rPr>
+        <w:t>을 사용한 것을 발견하고 고쳤더니 해결되었다.</w:t>
+      </w:r>
+    </w:p>
+    <w:p>
+      <w:pPr>
+        <w:pStyle w:val="a3"/>
+        <w:numPr>
+          <w:ilvl w:val="0"/>
+          <w:numId w:val="22"/>
+        </w:numPr>
+        <w:ind w:leftChars="0"/>
+      </w:pPr>
+      <w:r>
+        <w:t>Button UI</w:t>
+      </w:r>
+      <w:r>
+        <w:rPr>
+          <w:rFonts w:hint="eastAsia"/>
+        </w:rPr>
+        <w:t xml:space="preserve">의 </w:t>
+      </w:r>
+      <w:r>
+        <w:t>Mouse On</w:t>
+      </w:r>
+      <w:r>
+        <w:rPr>
+          <w:rFonts w:hint="eastAsia"/>
+        </w:rPr>
+        <w:t>판정이 살짝 왼쪽 위로 치우쳐져 있어서 원하는 곳을 클릭하기가 조금 애매했는데,</w:t>
+      </w:r>
+      <w:r>
+        <w:t xml:space="preserve"> </w:t>
+      </w:r>
+      <w:r>
+        <w:rPr>
+          <w:rFonts w:hint="eastAsia"/>
+        </w:rPr>
+        <w:t xml:space="preserve">적당한 값을 </w:t>
+      </w:r>
+      <w:r>
+        <w:t>Mouse</w:t>
+      </w:r>
+      <w:r>
+        <w:rPr>
+          <w:rFonts w:hint="eastAsia"/>
+        </w:rPr>
+        <w:t xml:space="preserve"> </w:t>
+      </w:r>
+      <w:r>
+        <w:t>Cursor</w:t>
+      </w:r>
+      <w:r>
+        <w:rPr>
+          <w:rFonts w:hint="eastAsia"/>
+        </w:rPr>
+        <w:t>위치에 더해줘서,</w:t>
+      </w:r>
+      <w:r>
+        <w:t xml:space="preserve"> </w:t>
+      </w:r>
+      <w:r>
+        <w:rPr>
+          <w:rFonts w:hint="eastAsia"/>
+        </w:rPr>
+        <w:t>오차범위를 없앴다.</w:t>
       </w:r>
     </w:p>
     <w:sectPr>
@@ -352,6 +2715,95 @@
     </w:lvl>
   </w:abstractNum>
   <w:abstractNum w:abstractNumId="2" w15:restartNumberingAfterBreak="0">
+    <w:nsid w:val="0EF8026C"/>
+    <w:multiLevelType w:val="hybridMultilevel"/>
+    <w:tmpl w:val="610A34E0"/>
+    <w:lvl w:ilvl="0" w:tplc="ED1AB2F2">
+      <w:start w:val="1"/>
+      <w:numFmt w:val="decimal"/>
+      <w:lvlText w:val="%1)"/>
+      <w:lvlJc w:val="left"/>
+      <w:pPr>
+        <w:ind w:left="800" w:hanging="360"/>
+      </w:pPr>
+      <w:rPr>
+        <w:rFonts w:hint="default"/>
+      </w:rPr>
+    </w:lvl>
+    <w:lvl w:ilvl="1" w:tplc="04090019" w:tentative="1">
+      <w:start w:val="1"/>
+      <w:numFmt w:val="upperLetter"/>
+      <w:lvlText w:val="%2."/>
+      <w:lvlJc w:val="left"/>
+      <w:pPr>
+        <w:ind w:left="1320" w:hanging="440"/>
+      </w:pPr>
+    </w:lvl>
+    <w:lvl w:ilvl="2" w:tplc="0409001B" w:tentative="1">
+      <w:start w:val="1"/>
+      <w:numFmt w:val="lowerRoman"/>
+      <w:lvlText w:val="%3."/>
+      <w:lvlJc w:val="right"/>
+      <w:pPr>
+        <w:ind w:left="1760" w:hanging="440"/>
+      </w:pPr>
+    </w:lvl>
+    <w:lvl w:ilvl="3" w:tplc="0409000F" w:tentative="1">
+      <w:start w:val="1"/>
+      <w:numFmt w:val="decimal"/>
+      <w:lvlText w:val="%4."/>
+      <w:lvlJc w:val="left"/>
+      <w:pPr>
+        <w:ind w:left="2200" w:hanging="440"/>
+      </w:pPr>
+    </w:lvl>
+    <w:lvl w:ilvl="4" w:tplc="04090019" w:tentative="1">
+      <w:start w:val="1"/>
+      <w:numFmt w:val="upperLetter"/>
+      <w:lvlText w:val="%5."/>
+      <w:lvlJc w:val="left"/>
+      <w:pPr>
+        <w:ind w:left="2640" w:hanging="440"/>
+      </w:pPr>
+    </w:lvl>
+    <w:lvl w:ilvl="5" w:tplc="0409001B" w:tentative="1">
+      <w:start w:val="1"/>
+      <w:numFmt w:val="lowerRoman"/>
+      <w:lvlText w:val="%6."/>
+      <w:lvlJc w:val="right"/>
+      <w:pPr>
+        <w:ind w:left="3080" w:hanging="440"/>
+      </w:pPr>
+    </w:lvl>
+    <w:lvl w:ilvl="6" w:tplc="0409000F" w:tentative="1">
+      <w:start w:val="1"/>
+      <w:numFmt w:val="decimal"/>
+      <w:lvlText w:val="%7."/>
+      <w:lvlJc w:val="left"/>
+      <w:pPr>
+        <w:ind w:left="3520" w:hanging="440"/>
+      </w:pPr>
+    </w:lvl>
+    <w:lvl w:ilvl="7" w:tplc="04090019" w:tentative="1">
+      <w:start w:val="1"/>
+      <w:numFmt w:val="upperLetter"/>
+      <w:lvlText w:val="%8."/>
+      <w:lvlJc w:val="left"/>
+      <w:pPr>
+        <w:ind w:left="3960" w:hanging="440"/>
+      </w:pPr>
+    </w:lvl>
+    <w:lvl w:ilvl="8" w:tplc="0409001B" w:tentative="1">
+      <w:start w:val="1"/>
+      <w:numFmt w:val="lowerRoman"/>
+      <w:lvlText w:val="%9."/>
+      <w:lvlJc w:val="right"/>
+      <w:pPr>
+        <w:ind w:left="4400" w:hanging="440"/>
+      </w:pPr>
+    </w:lvl>
+  </w:abstractNum>
+  <w:abstractNum w:abstractNumId="3" w15:restartNumberingAfterBreak="0">
     <w:nsid w:val="162F2DB8"/>
     <w:multiLevelType w:val="hybridMultilevel"/>
     <w:tmpl w:val="1C401326"/>
@@ -440,7 +2892,7 @@
       </w:pPr>
     </w:lvl>
   </w:abstractNum>
-  <w:abstractNum w:abstractNumId="3" w15:restartNumberingAfterBreak="0">
+  <w:abstractNum w:abstractNumId="4" w15:restartNumberingAfterBreak="0">
     <w:nsid w:val="17956DF7"/>
     <w:multiLevelType w:val="hybridMultilevel"/>
     <w:tmpl w:val="FE8839FA"/>
@@ -529,7 +2981,7 @@
       </w:pPr>
     </w:lvl>
   </w:abstractNum>
-  <w:abstractNum w:abstractNumId="4" w15:restartNumberingAfterBreak="0">
+  <w:abstractNum w:abstractNumId="5" w15:restartNumberingAfterBreak="0">
     <w:nsid w:val="1C714FE0"/>
     <w:multiLevelType w:val="hybridMultilevel"/>
     <w:tmpl w:val="3692F316"/>
@@ -618,7 +3070,7 @@
       </w:pPr>
     </w:lvl>
   </w:abstractNum>
-  <w:abstractNum w:abstractNumId="5" w15:restartNumberingAfterBreak="0">
+  <w:abstractNum w:abstractNumId="6" w15:restartNumberingAfterBreak="0">
     <w:nsid w:val="1EFC5C68"/>
     <w:multiLevelType w:val="hybridMultilevel"/>
     <w:tmpl w:val="0D5E2AAC"/>
@@ -707,7 +3159,7 @@
       </w:pPr>
     </w:lvl>
   </w:abstractNum>
-  <w:abstractNum w:abstractNumId="6" w15:restartNumberingAfterBreak="0">
+  <w:abstractNum w:abstractNumId="7" w15:restartNumberingAfterBreak="0">
     <w:nsid w:val="20B90E66"/>
     <w:multiLevelType w:val="hybridMultilevel"/>
     <w:tmpl w:val="FB9C553A"/>
@@ -796,7 +3248,7 @@
       </w:pPr>
     </w:lvl>
   </w:abstractNum>
-  <w:abstractNum w:abstractNumId="7" w15:restartNumberingAfterBreak="0">
+  <w:abstractNum w:abstractNumId="8" w15:restartNumberingAfterBreak="0">
     <w:nsid w:val="32906AEB"/>
     <w:multiLevelType w:val="hybridMultilevel"/>
     <w:tmpl w:val="1ABE3FA4"/>
@@ -885,7 +3337,7 @@
       </w:pPr>
     </w:lvl>
   </w:abstractNum>
-  <w:abstractNum w:abstractNumId="8" w15:restartNumberingAfterBreak="0">
+  <w:abstractNum w:abstractNumId="9" w15:restartNumberingAfterBreak="0">
     <w:nsid w:val="35C33E8F"/>
     <w:multiLevelType w:val="hybridMultilevel"/>
     <w:tmpl w:val="51DCD854"/>
@@ -998,7 +3450,7 @@
       </w:rPr>
     </w:lvl>
   </w:abstractNum>
-  <w:abstractNum w:abstractNumId="9" w15:restartNumberingAfterBreak="0">
+  <w:abstractNum w:abstractNumId="10" w15:restartNumberingAfterBreak="0">
     <w:nsid w:val="3E667D77"/>
     <w:multiLevelType w:val="hybridMultilevel"/>
     <w:tmpl w:val="7BE8F6F0"/>
@@ -1087,7 +3539,7 @@
       </w:pPr>
     </w:lvl>
   </w:abstractNum>
-  <w:abstractNum w:abstractNumId="10" w15:restartNumberingAfterBreak="0">
+  <w:abstractNum w:abstractNumId="11" w15:restartNumberingAfterBreak="0">
     <w:nsid w:val="42B54F80"/>
     <w:multiLevelType w:val="hybridMultilevel"/>
     <w:tmpl w:val="9B326894"/>
@@ -1176,7 +3628,7 @@
       </w:pPr>
     </w:lvl>
   </w:abstractNum>
-  <w:abstractNum w:abstractNumId="11" w15:restartNumberingAfterBreak="0">
+  <w:abstractNum w:abstractNumId="12" w15:restartNumberingAfterBreak="0">
     <w:nsid w:val="44081EDF"/>
     <w:multiLevelType w:val="hybridMultilevel"/>
     <w:tmpl w:val="056A0212"/>
@@ -1265,7 +3717,7 @@
       </w:pPr>
     </w:lvl>
   </w:abstractNum>
-  <w:abstractNum w:abstractNumId="12" w15:restartNumberingAfterBreak="0">
+  <w:abstractNum w:abstractNumId="13" w15:restartNumberingAfterBreak="0">
     <w:nsid w:val="46254B00"/>
     <w:multiLevelType w:val="hybridMultilevel"/>
     <w:tmpl w:val="EF902C6A"/>
@@ -1354,7 +3806,7 @@
       </w:pPr>
     </w:lvl>
   </w:abstractNum>
-  <w:abstractNum w:abstractNumId="13" w15:restartNumberingAfterBreak="0">
+  <w:abstractNum w:abstractNumId="14" w15:restartNumberingAfterBreak="0">
     <w:nsid w:val="4BE139D9"/>
     <w:multiLevelType w:val="hybridMultilevel"/>
     <w:tmpl w:val="C526FE68"/>
@@ -1467,7 +3919,7 @@
       </w:rPr>
     </w:lvl>
   </w:abstractNum>
-  <w:abstractNum w:abstractNumId="14" w15:restartNumberingAfterBreak="0">
+  <w:abstractNum w:abstractNumId="15" w15:restartNumberingAfterBreak="0">
     <w:nsid w:val="4EE43D2B"/>
     <w:multiLevelType w:val="hybridMultilevel"/>
     <w:tmpl w:val="F2568AB0"/>
@@ -1556,7 +4008,7 @@
       </w:pPr>
     </w:lvl>
   </w:abstractNum>
-  <w:abstractNum w:abstractNumId="15" w15:restartNumberingAfterBreak="0">
+  <w:abstractNum w:abstractNumId="16" w15:restartNumberingAfterBreak="0">
     <w:nsid w:val="54976BD4"/>
     <w:multiLevelType w:val="hybridMultilevel"/>
     <w:tmpl w:val="DFBCF432"/>
@@ -1645,7 +4097,7 @@
       </w:pPr>
     </w:lvl>
   </w:abstractNum>
-  <w:abstractNum w:abstractNumId="16" w15:restartNumberingAfterBreak="0">
+  <w:abstractNum w:abstractNumId="17" w15:restartNumberingAfterBreak="0">
     <w:nsid w:val="617C1648"/>
     <w:multiLevelType w:val="hybridMultilevel"/>
     <w:tmpl w:val="FB9C553A"/>
@@ -1734,7 +4186,7 @@
       </w:pPr>
     </w:lvl>
   </w:abstractNum>
-  <w:abstractNum w:abstractNumId="17" w15:restartNumberingAfterBreak="0">
+  <w:abstractNum w:abstractNumId="18" w15:restartNumberingAfterBreak="0">
     <w:nsid w:val="643F06E4"/>
     <w:multiLevelType w:val="hybridMultilevel"/>
     <w:tmpl w:val="03484872"/>
@@ -1823,7 +4275,7 @@
       </w:pPr>
     </w:lvl>
   </w:abstractNum>
-  <w:abstractNum w:abstractNumId="18" w15:restartNumberingAfterBreak="0">
+  <w:abstractNum w:abstractNumId="19" w15:restartNumberingAfterBreak="0">
     <w:nsid w:val="78C32B73"/>
     <w:multiLevelType w:val="hybridMultilevel"/>
     <w:tmpl w:val="91E6C4F0"/>
@@ -1912,7 +4364,7 @@
       </w:pPr>
     </w:lvl>
   </w:abstractNum>
-  <w:abstractNum w:abstractNumId="19" w15:restartNumberingAfterBreak="0">
+  <w:abstractNum w:abstractNumId="20" w15:restartNumberingAfterBreak="0">
     <w:nsid w:val="7B9F5AE7"/>
     <w:multiLevelType w:val="hybridMultilevel"/>
     <w:tmpl w:val="22C4298A"/>
@@ -2002,10 +4454,10 @@
     </w:lvl>
   </w:abstractNum>
   <w:num w:numId="1" w16cid:durableId="658843876">
-    <w:abstractNumId w:val="15"/>
+    <w:abstractNumId w:val="16"/>
   </w:num>
   <w:num w:numId="2" w16cid:durableId="527832704">
-    <w:abstractNumId w:val="14"/>
+    <w:abstractNumId w:val="15"/>
   </w:num>
   <w:num w:numId="3" w16cid:durableId="1306541517">
     <w:abstractNumId w:val="0"/>
@@ -2041,55 +4493,58 @@
     <w:abstractNumId w:val="0"/>
   </w:num>
   <w:num w:numId="5" w16cid:durableId="218640086">
-    <w:abstractNumId w:val="6"/>
+    <w:abstractNumId w:val="7"/>
   </w:num>
   <w:num w:numId="6" w16cid:durableId="331176806">
-    <w:abstractNumId w:val="8"/>
+    <w:abstractNumId w:val="9"/>
   </w:num>
   <w:num w:numId="7" w16cid:durableId="1549341109">
-    <w:abstractNumId w:val="11"/>
+    <w:abstractNumId w:val="12"/>
   </w:num>
   <w:num w:numId="8" w16cid:durableId="823278279">
     <w:abstractNumId w:val="1"/>
   </w:num>
   <w:num w:numId="9" w16cid:durableId="2102529257">
-    <w:abstractNumId w:val="16"/>
+    <w:abstractNumId w:val="17"/>
   </w:num>
   <w:num w:numId="10" w16cid:durableId="1062291676">
+    <w:abstractNumId w:val="11"/>
+  </w:num>
+  <w:num w:numId="11" w16cid:durableId="1213813673">
+    <w:abstractNumId w:val="19"/>
+  </w:num>
+  <w:num w:numId="12" w16cid:durableId="1817794651">
+    <w:abstractNumId w:val="4"/>
+  </w:num>
+  <w:num w:numId="13" w16cid:durableId="1905871584">
+    <w:abstractNumId w:val="5"/>
+  </w:num>
+  <w:num w:numId="14" w16cid:durableId="1935480452">
+    <w:abstractNumId w:val="8"/>
+  </w:num>
+  <w:num w:numId="15" w16cid:durableId="465903163">
+    <w:abstractNumId w:val="3"/>
+  </w:num>
+  <w:num w:numId="16" w16cid:durableId="1480416322">
+    <w:abstractNumId w:val="13"/>
+  </w:num>
+  <w:num w:numId="17" w16cid:durableId="1720519987">
+    <w:abstractNumId w:val="20"/>
+  </w:num>
+  <w:num w:numId="18" w16cid:durableId="379280511">
+    <w:abstractNumId w:val="18"/>
+  </w:num>
+  <w:num w:numId="19" w16cid:durableId="1916893307">
+    <w:abstractNumId w:val="14"/>
+  </w:num>
+  <w:num w:numId="20" w16cid:durableId="809252400">
     <w:abstractNumId w:val="10"/>
   </w:num>
-  <w:num w:numId="11" w16cid:durableId="1213813673">
-    <w:abstractNumId w:val="18"/>
+  <w:num w:numId="21" w16cid:durableId="9987980">
+    <w:abstractNumId w:val="6"/>
   </w:num>
-  <w:num w:numId="12" w16cid:durableId="1817794651">
-    <w:abstractNumId w:val="3"/>
-  </w:num>
-  <w:num w:numId="13" w16cid:durableId="1905871584">
-    <w:abstractNumId w:val="4"/>
-  </w:num>
-  <w:num w:numId="14" w16cid:durableId="1935480452">
-    <w:abstractNumId w:val="7"/>
-  </w:num>
-  <w:num w:numId="15" w16cid:durableId="465903163">
+  <w:num w:numId="22" w16cid:durableId="536090878">
     <w:abstractNumId w:val="2"/>
-  </w:num>
-  <w:num w:numId="16" w16cid:durableId="1480416322">
-    <w:abstractNumId w:val="12"/>
-  </w:num>
-  <w:num w:numId="17" w16cid:durableId="1720519987">
-    <w:abstractNumId w:val="19"/>
-  </w:num>
-  <w:num w:numId="18" w16cid:durableId="379280511">
-    <w:abstractNumId w:val="17"/>
-  </w:num>
-  <w:num w:numId="19" w16cid:durableId="1916893307">
-    <w:abstractNumId w:val="13"/>
-  </w:num>
-  <w:num w:numId="20" w16cid:durableId="809252400">
-    <w:abstractNumId w:val="9"/>
-  </w:num>
-  <w:num w:numId="21" w16cid:durableId="9987980">
-    <w:abstractNumId w:val="5"/>
   </w:num>
 </w:numbering>
 </file>
